--- a/UseFul/spelling.docx
+++ b/UseFul/spelling.docx
@@ -2,42 +2,1016 @@
 <file path=word/document.xml><?xml version="1.0" encoding="utf-8"?>
 <w:document xmlns:ve="http://schemas.openxmlformats.org/markup-compatibility/2006" xmlns:o="urn:schemas-microsoft-com:office:office" xmlns:r="http://schemas.openxmlformats.org/officeDocument/2006/relationships" xmlns:m="http://schemas.openxmlformats.org/officeDocument/2006/math" xmlns:v="urn:schemas-microsoft-com:vml" xmlns:wp="http://schemas.openxmlformats.org/drawingml/2006/wordprocessingDrawing" xmlns:w10="urn:schemas-microsoft-com:office:word" xmlns:w="http://schemas.openxmlformats.org/wordprocessingml/2006/main" xmlns:wne="http://schemas.microsoft.com/office/word/2006/wordml">
   <w:body>
+    <w:p/>
     <w:p>
-      <w:proofErr w:type="gramStart"/>
+      <w:pPr>
+        <w:jc w:val="center"/>
+        <w:rPr>
+          <w:rFonts w:ascii="Comic Sans MS" w:hAnsi="Comic Sans MS"/>
+          <w:sz w:val="36"/>
+          <w:szCs w:val="36"/>
+        </w:rPr>
+      </w:pPr>
       <w:r>
         <w:rPr>
-          <w:b/>
+          <w:rFonts w:ascii="Comic Sans MS" w:hAnsi="Comic Sans MS"/>
+          <w:sz w:val="36"/>
+          <w:szCs w:val="36"/>
         </w:rPr>
-        <w:t>amend</w:t>
-      </w:r>
-      <w:proofErr w:type="gramEnd"/>
-      <w:r>
-        <w:t xml:space="preserve"> = </w:t>
-      </w:r>
-      <w:proofErr w:type="spellStart"/>
-      <w:r>
-        <w:t>ake</w:t>
-      </w:r>
-      <w:proofErr w:type="spellEnd"/>
-      <w:r>
-        <w:t xml:space="preserve"> minor changes in (a text) in order to make it fairer, more accurate, or more up-to-date</w:t>
+        <w:t>Spelling</w:t>
       </w:r>
     </w:p>
+    <w:p/>
+    <w:tbl>
+      <w:tblPr>
+        <w:tblStyle w:val="TableGrid"/>
+        <w:tblW w:w="0" w:type="auto"/>
+        <w:tblBorders>
+          <w:top w:val="dashed" w:sz="4" w:space="0" w:color="auto"/>
+          <w:left w:val="dashed" w:sz="4" w:space="0" w:color="auto"/>
+          <w:bottom w:val="dashed" w:sz="4" w:space="0" w:color="auto"/>
+          <w:right w:val="dashed" w:sz="4" w:space="0" w:color="auto"/>
+          <w:insideH w:val="single" w:sz="6" w:space="0" w:color="auto"/>
+          <w:insideV w:val="single" w:sz="6" w:space="0" w:color="auto"/>
+        </w:tblBorders>
+        <w:tblLook w:val="04A0"/>
+      </w:tblPr>
+      <w:tblGrid>
+        <w:gridCol w:w="2160"/>
+        <w:gridCol w:w="7082"/>
+      </w:tblGrid>
+      <w:tr>
+        <w:trPr>
+          <w:trHeight w:val="397"/>
+        </w:trPr>
+        <w:tc>
+          <w:tcPr>
+            <w:tcW w:w="1617" w:type="dxa"/>
+          </w:tcPr>
+          <w:p>
+            <w:pPr>
+              <w:spacing w:line="276" w:lineRule="auto"/>
+              <w:rPr>
+                <w:rFonts w:ascii="Times New Roman" w:hAnsi="Times New Roman" w:cs="Times New Roman"/>
+                <w:color w:val="000000"/>
+                <w:sz w:val="28"/>
+                <w:szCs w:val="28"/>
+              </w:rPr>
+            </w:pPr>
+            <w:r>
+              <w:rPr>
+                <w:rFonts w:ascii="Times New Roman" w:hAnsi="Times New Roman" w:cs="Times New Roman"/>
+                <w:b/>
+                <w:sz w:val="28"/>
+                <w:szCs w:val="28"/>
+              </w:rPr>
+              <w:t>Amend</w:t>
+            </w:r>
+          </w:p>
+        </w:tc>
+        <w:tc>
+          <w:tcPr>
+            <w:tcW w:w="7625" w:type="dxa"/>
+          </w:tcPr>
+          <w:p>
+            <w:pPr>
+              <w:spacing w:line="276" w:lineRule="auto"/>
+              <w:rPr>
+                <w:rFonts w:ascii="Times New Roman" w:hAnsi="Times New Roman" w:cs="Times New Roman"/>
+                <w:sz w:val="28"/>
+                <w:szCs w:val="28"/>
+              </w:rPr>
+            </w:pPr>
+            <w:r>
+              <w:rPr>
+                <w:rFonts w:ascii="Times New Roman" w:hAnsi="Times New Roman" w:cs="Times New Roman"/>
+                <w:sz w:val="28"/>
+                <w:szCs w:val="28"/>
+              </w:rPr>
+              <w:t>make minor changes in (a text) in order to make it fairer, more accurate, or more up-to-date</w:t>
+            </w:r>
+          </w:p>
+        </w:tc>
+      </w:tr>
+      <w:tr>
+        <w:trPr>
+          <w:trHeight w:val="397"/>
+        </w:trPr>
+        <w:tc>
+          <w:tcPr>
+            <w:tcW w:w="1617" w:type="dxa"/>
+          </w:tcPr>
+          <w:p>
+            <w:pPr>
+              <w:spacing w:line="276" w:lineRule="auto"/>
+              <w:rPr>
+                <w:rFonts w:ascii="Times New Roman" w:hAnsi="Times New Roman" w:cs="Times New Roman"/>
+                <w:color w:val="000000"/>
+                <w:sz w:val="28"/>
+                <w:szCs w:val="28"/>
+              </w:rPr>
+            </w:pPr>
+            <w:r>
+              <w:rPr>
+                <w:rFonts w:ascii="Times New Roman" w:hAnsi="Times New Roman" w:cs="Times New Roman"/>
+                <w:b/>
+                <w:sz w:val="28"/>
+                <w:szCs w:val="28"/>
+              </w:rPr>
+              <w:t>Seems</w:t>
+            </w:r>
+          </w:p>
+        </w:tc>
+        <w:tc>
+          <w:tcPr>
+            <w:tcW w:w="7625" w:type="dxa"/>
+          </w:tcPr>
+          <w:p>
+            <w:pPr>
+              <w:spacing w:line="276" w:lineRule="auto"/>
+              <w:rPr>
+                <w:rFonts w:ascii="Times New Roman" w:hAnsi="Times New Roman" w:cs="Times New Roman"/>
+                <w:color w:val="000000"/>
+                <w:sz w:val="28"/>
+                <w:szCs w:val="28"/>
+              </w:rPr>
+            </w:pPr>
+            <w:r>
+              <w:rPr>
+                <w:rFonts w:ascii="Times New Roman" w:hAnsi="Times New Roman" w:cs="Times New Roman"/>
+                <w:sz w:val="28"/>
+                <w:szCs w:val="28"/>
+              </w:rPr>
+              <w:t>Used to make a statement or description of one's thoughts, feelings, or actions less assertive or forceful</w:t>
+            </w:r>
+          </w:p>
+        </w:tc>
+      </w:tr>
+      <w:tr>
+        <w:trPr>
+          <w:trHeight w:val="397"/>
+        </w:trPr>
+        <w:tc>
+          <w:tcPr>
+            <w:tcW w:w="1617" w:type="dxa"/>
+          </w:tcPr>
+          <w:p>
+            <w:pPr>
+              <w:spacing w:line="276" w:lineRule="auto"/>
+              <w:rPr>
+                <w:rFonts w:ascii="Times New Roman" w:hAnsi="Times New Roman" w:cs="Times New Roman"/>
+                <w:color w:val="000000"/>
+                <w:sz w:val="28"/>
+                <w:szCs w:val="28"/>
+              </w:rPr>
+            </w:pPr>
+            <w:r>
+              <w:rPr>
+                <w:rFonts w:ascii="Times New Roman" w:hAnsi="Times New Roman" w:cs="Times New Roman"/>
+                <w:b/>
+                <w:sz w:val="28"/>
+                <w:szCs w:val="28"/>
+              </w:rPr>
+              <w:t>Apparently</w:t>
+            </w:r>
+          </w:p>
+        </w:tc>
+        <w:tc>
+          <w:tcPr>
+            <w:tcW w:w="7625" w:type="dxa"/>
+          </w:tcPr>
+          <w:p>
+            <w:pPr>
+              <w:spacing w:line="276" w:lineRule="auto"/>
+              <w:rPr>
+                <w:rFonts w:ascii="Times New Roman" w:hAnsi="Times New Roman" w:cs="Times New Roman"/>
+                <w:color w:val="000000"/>
+                <w:sz w:val="28"/>
+                <w:szCs w:val="28"/>
+              </w:rPr>
+            </w:pPr>
+            <w:r>
+              <w:rPr>
+                <w:rFonts w:ascii="Times New Roman" w:hAnsi="Times New Roman" w:cs="Times New Roman"/>
+                <w:sz w:val="28"/>
+                <w:szCs w:val="28"/>
+              </w:rPr>
+              <w:t>a</w:t>
+            </w:r>
+            <w:r>
+              <w:rPr>
+                <w:rFonts w:ascii="Times New Roman" w:hAnsi="Times New Roman" w:cs="Times New Roman"/>
+                <w:color w:val="000000"/>
+                <w:sz w:val="28"/>
+                <w:szCs w:val="28"/>
+              </w:rPr>
+              <w:t>s far as one knows or can see</w:t>
+            </w:r>
+          </w:p>
+        </w:tc>
+      </w:tr>
+      <w:tr>
+        <w:trPr>
+          <w:trHeight w:val="397"/>
+        </w:trPr>
+        <w:tc>
+          <w:tcPr>
+            <w:tcW w:w="1617" w:type="dxa"/>
+          </w:tcPr>
+          <w:p>
+            <w:pPr>
+              <w:spacing w:line="276" w:lineRule="auto"/>
+              <w:rPr>
+                <w:rFonts w:ascii="Times New Roman" w:hAnsi="Times New Roman" w:cs="Times New Roman"/>
+                <w:color w:val="000000"/>
+                <w:sz w:val="28"/>
+                <w:szCs w:val="28"/>
+              </w:rPr>
+            </w:pPr>
+            <w:r>
+              <w:rPr>
+                <w:rFonts w:ascii="Times New Roman" w:hAnsi="Times New Roman" w:cs="Times New Roman"/>
+                <w:b/>
+                <w:sz w:val="28"/>
+                <w:szCs w:val="28"/>
+              </w:rPr>
+              <w:t>Oddity</w:t>
+            </w:r>
+          </w:p>
+        </w:tc>
+        <w:tc>
+          <w:tcPr>
+            <w:tcW w:w="7625" w:type="dxa"/>
+          </w:tcPr>
+          <w:p>
+            <w:pPr>
+              <w:spacing w:line="276" w:lineRule="auto"/>
+              <w:rPr>
+                <w:rFonts w:ascii="Times New Roman" w:hAnsi="Times New Roman" w:cs="Times New Roman"/>
+                <w:color w:val="000000"/>
+                <w:sz w:val="28"/>
+                <w:szCs w:val="28"/>
+              </w:rPr>
+            </w:pPr>
+            <w:r>
+              <w:rPr>
+                <w:rFonts w:ascii="Times New Roman" w:hAnsi="Times New Roman" w:cs="Times New Roman"/>
+                <w:color w:val="000000"/>
+                <w:sz w:val="28"/>
+                <w:szCs w:val="28"/>
+              </w:rPr>
+              <w:t>The quality of being strange or peculiar</w:t>
+            </w:r>
+          </w:p>
+        </w:tc>
+      </w:tr>
+      <w:tr>
+        <w:trPr>
+          <w:trHeight w:val="397"/>
+        </w:trPr>
+        <w:tc>
+          <w:tcPr>
+            <w:tcW w:w="1617" w:type="dxa"/>
+          </w:tcPr>
+          <w:p>
+            <w:pPr>
+              <w:spacing w:line="276" w:lineRule="auto"/>
+              <w:rPr>
+                <w:rFonts w:ascii="Times New Roman" w:hAnsi="Times New Roman" w:cs="Times New Roman"/>
+                <w:color w:val="000000"/>
+                <w:sz w:val="28"/>
+                <w:szCs w:val="28"/>
+              </w:rPr>
+            </w:pPr>
+            <w:r>
+              <w:rPr>
+                <w:rFonts w:ascii="Times New Roman" w:hAnsi="Times New Roman" w:cs="Times New Roman"/>
+                <w:b/>
+                <w:sz w:val="28"/>
+                <w:szCs w:val="28"/>
+              </w:rPr>
+              <w:t>Missed</w:t>
+            </w:r>
+          </w:p>
+        </w:tc>
+        <w:tc>
+          <w:tcPr>
+            <w:tcW w:w="7625" w:type="dxa"/>
+          </w:tcPr>
+          <w:p>
+            <w:pPr>
+              <w:spacing w:line="276" w:lineRule="auto"/>
+              <w:rPr>
+                <w:rFonts w:ascii="Times New Roman" w:hAnsi="Times New Roman" w:cs="Times New Roman"/>
+                <w:color w:val="000000"/>
+                <w:sz w:val="28"/>
+                <w:szCs w:val="28"/>
+              </w:rPr>
+            </w:pPr>
+            <w:r>
+              <w:rPr>
+                <w:rFonts w:ascii="Times New Roman" w:hAnsi="Times New Roman" w:cs="Times New Roman"/>
+                <w:color w:val="000000"/>
+                <w:sz w:val="28"/>
+                <w:szCs w:val="28"/>
+              </w:rPr>
+              <w:t>Fail  to hit, reach, or come into contact with</w:t>
+            </w:r>
+            <w:r>
+              <w:rPr>
+                <w:rStyle w:val="apple-converted-space"/>
+                <w:rFonts w:ascii="Times New Roman" w:hAnsi="Times New Roman" w:cs="Times New Roman"/>
+                <w:color w:val="000000"/>
+                <w:sz w:val="28"/>
+                <w:szCs w:val="28"/>
+              </w:rPr>
+              <w:t> </w:t>
+            </w:r>
+          </w:p>
+        </w:tc>
+      </w:tr>
+      <w:tr>
+        <w:trPr>
+          <w:trHeight w:val="397"/>
+        </w:trPr>
+        <w:tc>
+          <w:tcPr>
+            <w:tcW w:w="1617" w:type="dxa"/>
+          </w:tcPr>
+          <w:p>
+            <w:pPr>
+              <w:spacing w:line="276" w:lineRule="auto"/>
+              <w:rPr>
+                <w:rFonts w:ascii="Times New Roman" w:hAnsi="Times New Roman" w:cs="Times New Roman"/>
+                <w:color w:val="000000"/>
+                <w:sz w:val="28"/>
+                <w:szCs w:val="28"/>
+              </w:rPr>
+            </w:pPr>
+            <w:r>
+              <w:rPr>
+                <w:rStyle w:val="apple-converted-space"/>
+                <w:rFonts w:ascii="Times New Roman" w:hAnsi="Times New Roman" w:cs="Times New Roman"/>
+                <w:b/>
+                <w:color w:val="000000"/>
+                <w:sz w:val="28"/>
+                <w:szCs w:val="28"/>
+              </w:rPr>
+              <w:t>Concerning</w:t>
+            </w:r>
+          </w:p>
+        </w:tc>
+        <w:tc>
+          <w:tcPr>
+            <w:tcW w:w="7625" w:type="dxa"/>
+          </w:tcPr>
+          <w:p>
+            <w:pPr>
+              <w:spacing w:line="276" w:lineRule="auto"/>
+              <w:rPr>
+                <w:rFonts w:ascii="Times New Roman" w:hAnsi="Times New Roman" w:cs="Times New Roman"/>
+                <w:color w:val="000000"/>
+                <w:sz w:val="28"/>
+                <w:szCs w:val="28"/>
+              </w:rPr>
+            </w:pPr>
+            <w:r>
+              <w:rPr>
+                <w:rFonts w:ascii="Times New Roman" w:hAnsi="Times New Roman" w:cs="Times New Roman"/>
+                <w:color w:val="000000"/>
+                <w:sz w:val="28"/>
+                <w:szCs w:val="28"/>
+              </w:rPr>
+              <w:t>on the subject of or in connection with</w:t>
+            </w:r>
+          </w:p>
+        </w:tc>
+      </w:tr>
+      <w:tr>
+        <w:trPr>
+          <w:trHeight w:val="397"/>
+        </w:trPr>
+        <w:tc>
+          <w:tcPr>
+            <w:tcW w:w="1617" w:type="dxa"/>
+          </w:tcPr>
+          <w:p>
+            <w:pPr>
+              <w:spacing w:line="276" w:lineRule="auto"/>
+              <w:rPr>
+                <w:rFonts w:ascii="Times New Roman" w:hAnsi="Times New Roman" w:cs="Times New Roman"/>
+                <w:color w:val="000000"/>
+                <w:sz w:val="28"/>
+                <w:szCs w:val="28"/>
+              </w:rPr>
+            </w:pPr>
+            <w:r>
+              <w:rPr>
+                <w:rFonts w:ascii="Times New Roman" w:hAnsi="Times New Roman" w:cs="Times New Roman"/>
+                <w:b/>
+                <w:color w:val="000000"/>
+                <w:sz w:val="28"/>
+                <w:szCs w:val="28"/>
+              </w:rPr>
+              <w:t>Acquiring</w:t>
+            </w:r>
+          </w:p>
+        </w:tc>
+        <w:tc>
+          <w:tcPr>
+            <w:tcW w:w="7625" w:type="dxa"/>
+          </w:tcPr>
+          <w:p>
+            <w:pPr>
+              <w:spacing w:line="276" w:lineRule="auto"/>
+              <w:rPr>
+                <w:rFonts w:ascii="Times New Roman" w:eastAsia="Times New Roman" w:hAnsi="Times New Roman" w:cs="Times New Roman"/>
+                <w:color w:val="000000"/>
+                <w:sz w:val="28"/>
+                <w:szCs w:val="28"/>
+                <w:lang w:eastAsia="en-IN"/>
+              </w:rPr>
+            </w:pPr>
+            <w:r>
+              <w:rPr>
+                <w:rFonts w:ascii="Times New Roman" w:hAnsi="Times New Roman" w:cs="Times New Roman"/>
+                <w:color w:val="000000"/>
+                <w:sz w:val="28"/>
+                <w:szCs w:val="28"/>
+              </w:rPr>
+              <w:t>Buy</w:t>
+            </w:r>
+            <w:r>
+              <w:rPr>
+                <w:rFonts w:ascii="Times New Roman" w:eastAsia="Times New Roman" w:hAnsi="Times New Roman" w:cs="Times New Roman"/>
+                <w:color w:val="000000"/>
+                <w:sz w:val="28"/>
+                <w:szCs w:val="28"/>
+                <w:lang w:eastAsia="en-IN"/>
+              </w:rPr>
+              <w:t xml:space="preserve"> or obtain (an object or asset) for oneself</w:t>
+            </w:r>
+          </w:p>
+        </w:tc>
+      </w:tr>
+      <w:tr>
+        <w:trPr>
+          <w:trHeight w:val="397"/>
+        </w:trPr>
+        <w:tc>
+          <w:tcPr>
+            <w:tcW w:w="1617" w:type="dxa"/>
+          </w:tcPr>
+          <w:p>
+            <w:pPr>
+              <w:spacing w:line="276" w:lineRule="auto"/>
+              <w:rPr>
+                <w:rFonts w:ascii="Times New Roman" w:hAnsi="Times New Roman" w:cs="Times New Roman"/>
+                <w:color w:val="000000"/>
+                <w:sz w:val="28"/>
+                <w:szCs w:val="28"/>
+              </w:rPr>
+            </w:pPr>
+            <w:r>
+              <w:rPr>
+                <w:rFonts w:ascii="Times New Roman" w:hAnsi="Times New Roman" w:cs="Times New Roman"/>
+                <w:b/>
+                <w:color w:val="000000"/>
+                <w:sz w:val="28"/>
+                <w:szCs w:val="28"/>
+              </w:rPr>
+              <w:t>Oversight</w:t>
+            </w:r>
+          </w:p>
+        </w:tc>
+        <w:tc>
+          <w:tcPr>
+            <w:tcW w:w="7625" w:type="dxa"/>
+          </w:tcPr>
+          <w:p>
+            <w:pPr>
+              <w:spacing w:line="276" w:lineRule="auto"/>
+              <w:rPr>
+                <w:rFonts w:ascii="Times New Roman" w:hAnsi="Times New Roman" w:cs="Times New Roman"/>
+                <w:color w:val="000000"/>
+                <w:sz w:val="28"/>
+                <w:szCs w:val="28"/>
+              </w:rPr>
+            </w:pPr>
+            <w:r>
+              <w:rPr>
+                <w:rFonts w:ascii="Times New Roman" w:hAnsi="Times New Roman" w:cs="Times New Roman"/>
+                <w:color w:val="000000"/>
+                <w:sz w:val="28"/>
+                <w:szCs w:val="28"/>
+              </w:rPr>
+              <w:t>An unintentional failure to notice or do something</w:t>
+            </w:r>
+          </w:p>
+        </w:tc>
+      </w:tr>
+      <w:tr>
+        <w:trPr>
+          <w:trHeight w:val="397"/>
+        </w:trPr>
+        <w:tc>
+          <w:tcPr>
+            <w:tcW w:w="1617" w:type="dxa"/>
+          </w:tcPr>
+          <w:p>
+            <w:pPr>
+              <w:spacing w:line="276" w:lineRule="auto"/>
+              <w:rPr>
+                <w:rFonts w:ascii="Times New Roman" w:hAnsi="Times New Roman" w:cs="Times New Roman"/>
+                <w:b/>
+                <w:color w:val="000000"/>
+                <w:sz w:val="28"/>
+                <w:szCs w:val="28"/>
+              </w:rPr>
+            </w:pPr>
+            <w:r>
+              <w:rPr>
+                <w:rFonts w:ascii="Times New Roman" w:eastAsia="Times New Roman" w:hAnsi="Times New Roman" w:cs="Times New Roman"/>
+                <w:b/>
+                <w:color w:val="000000"/>
+                <w:sz w:val="28"/>
+                <w:szCs w:val="28"/>
+                <w:lang w:eastAsia="en-IN"/>
+              </w:rPr>
+              <w:t>Amenities</w:t>
+            </w:r>
+          </w:p>
+        </w:tc>
+        <w:tc>
+          <w:tcPr>
+            <w:tcW w:w="7625" w:type="dxa"/>
+          </w:tcPr>
+          <w:p>
+            <w:pPr>
+              <w:spacing w:line="276" w:lineRule="auto"/>
+              <w:rPr>
+                <w:rFonts w:ascii="Times New Roman" w:hAnsi="Times New Roman" w:cs="Times New Roman"/>
+                <w:color w:val="000000"/>
+                <w:sz w:val="28"/>
+                <w:szCs w:val="28"/>
+              </w:rPr>
+            </w:pPr>
+            <w:r>
+              <w:rPr>
+                <w:rFonts w:ascii="Times New Roman" w:hAnsi="Times New Roman" w:cs="Times New Roman"/>
+                <w:color w:val="000000"/>
+                <w:sz w:val="28"/>
+                <w:szCs w:val="28"/>
+              </w:rPr>
+              <w:t>A desirable or useful feature or facility of a building or place</w:t>
+            </w:r>
+          </w:p>
+        </w:tc>
+      </w:tr>
+      <w:tr>
+        <w:trPr>
+          <w:trHeight w:val="397"/>
+        </w:trPr>
+        <w:tc>
+          <w:tcPr>
+            <w:tcW w:w="1617" w:type="dxa"/>
+          </w:tcPr>
+          <w:p>
+            <w:pPr>
+              <w:spacing w:line="276" w:lineRule="auto"/>
+              <w:rPr>
+                <w:rFonts w:ascii="Times New Roman" w:eastAsia="Times New Roman" w:hAnsi="Times New Roman" w:cs="Times New Roman"/>
+                <w:b/>
+                <w:color w:val="000000"/>
+                <w:sz w:val="28"/>
+                <w:szCs w:val="28"/>
+                <w:lang w:eastAsia="en-IN"/>
+              </w:rPr>
+            </w:pPr>
+            <w:r>
+              <w:rPr>
+                <w:rFonts w:ascii="Times New Roman" w:eastAsia="Times New Roman" w:hAnsi="Times New Roman" w:cs="Times New Roman"/>
+                <w:b/>
+                <w:color w:val="000000"/>
+                <w:sz w:val="28"/>
+                <w:szCs w:val="28"/>
+                <w:lang w:eastAsia="en-IN"/>
+              </w:rPr>
+              <w:t>Consented</w:t>
+            </w:r>
+          </w:p>
+        </w:tc>
+        <w:tc>
+          <w:tcPr>
+            <w:tcW w:w="7625" w:type="dxa"/>
+          </w:tcPr>
+          <w:p>
+            <w:pPr>
+              <w:spacing w:line="276" w:lineRule="auto"/>
+              <w:rPr>
+                <w:rFonts w:ascii="Times New Roman" w:hAnsi="Times New Roman" w:cs="Times New Roman"/>
+                <w:color w:val="000000"/>
+                <w:sz w:val="28"/>
+                <w:szCs w:val="28"/>
+              </w:rPr>
+            </w:pPr>
+            <w:r>
+              <w:rPr>
+                <w:rFonts w:ascii="Times New Roman" w:hAnsi="Times New Roman" w:cs="Times New Roman"/>
+                <w:color w:val="000000"/>
+                <w:sz w:val="28"/>
+                <w:szCs w:val="28"/>
+              </w:rPr>
+              <w:t>Give permission for something to happen</w:t>
+            </w:r>
+          </w:p>
+        </w:tc>
+      </w:tr>
+      <w:tr>
+        <w:trPr>
+          <w:trHeight w:val="397"/>
+        </w:trPr>
+        <w:tc>
+          <w:tcPr>
+            <w:tcW w:w="1617" w:type="dxa"/>
+          </w:tcPr>
+          <w:p>
+            <w:pPr>
+              <w:spacing w:line="276" w:lineRule="auto"/>
+              <w:rPr>
+                <w:rFonts w:ascii="Times New Roman" w:eastAsia="Times New Roman" w:hAnsi="Times New Roman" w:cs="Times New Roman"/>
+                <w:b/>
+                <w:color w:val="000000"/>
+                <w:sz w:val="28"/>
+                <w:szCs w:val="28"/>
+                <w:lang w:eastAsia="en-IN"/>
+              </w:rPr>
+            </w:pPr>
+            <w:r>
+              <w:rPr>
+                <w:rFonts w:ascii="Times New Roman" w:eastAsia="Times New Roman" w:hAnsi="Times New Roman" w:cs="Times New Roman"/>
+                <w:b/>
+                <w:color w:val="000000"/>
+                <w:sz w:val="28"/>
+                <w:szCs w:val="28"/>
+                <w:lang w:eastAsia="en-IN"/>
+              </w:rPr>
+              <w:t>Mascot</w:t>
+            </w:r>
+          </w:p>
+        </w:tc>
+        <w:tc>
+          <w:tcPr>
+            <w:tcW w:w="7625" w:type="dxa"/>
+          </w:tcPr>
+          <w:p>
+            <w:pPr>
+              <w:spacing w:line="276" w:lineRule="auto"/>
+              <w:rPr>
+                <w:rFonts w:ascii="Times New Roman" w:hAnsi="Times New Roman" w:cs="Times New Roman"/>
+                <w:color w:val="000000"/>
+                <w:sz w:val="28"/>
+                <w:szCs w:val="28"/>
+              </w:rPr>
+            </w:pPr>
+            <w:r>
+              <w:rPr>
+                <w:rFonts w:ascii="Times New Roman" w:hAnsi="Times New Roman" w:cs="Times New Roman"/>
+                <w:color w:val="000000"/>
+                <w:sz w:val="28"/>
+                <w:szCs w:val="28"/>
+              </w:rPr>
+              <w:t>A person or thing that is supposed to bring good luck or that is used to symbolize a particular event or organization</w:t>
+            </w:r>
+          </w:p>
+        </w:tc>
+      </w:tr>
+      <w:tr>
+        <w:trPr>
+          <w:trHeight w:val="397"/>
+        </w:trPr>
+        <w:tc>
+          <w:tcPr>
+            <w:tcW w:w="1617" w:type="dxa"/>
+          </w:tcPr>
+          <w:p>
+            <w:pPr>
+              <w:spacing w:line="276" w:lineRule="auto"/>
+              <w:rPr>
+                <w:rFonts w:ascii="Times New Roman" w:eastAsia="Times New Roman" w:hAnsi="Times New Roman" w:cs="Times New Roman"/>
+                <w:b/>
+                <w:color w:val="000000"/>
+                <w:sz w:val="28"/>
+                <w:szCs w:val="28"/>
+                <w:lang w:eastAsia="en-IN"/>
+              </w:rPr>
+            </w:pPr>
+            <w:r>
+              <w:rPr>
+                <w:rFonts w:ascii="Times New Roman" w:eastAsia="Times New Roman" w:hAnsi="Times New Roman" w:cs="Times New Roman"/>
+                <w:b/>
+                <w:color w:val="000000"/>
+                <w:sz w:val="28"/>
+                <w:szCs w:val="28"/>
+                <w:lang w:eastAsia="en-IN"/>
+              </w:rPr>
+              <w:t>Commencement</w:t>
+            </w:r>
+          </w:p>
+        </w:tc>
+        <w:tc>
+          <w:tcPr>
+            <w:tcW w:w="7625" w:type="dxa"/>
+          </w:tcPr>
+          <w:p>
+            <w:pPr>
+              <w:spacing w:line="276" w:lineRule="auto"/>
+              <w:rPr>
+                <w:rFonts w:ascii="Times New Roman" w:hAnsi="Times New Roman" w:cs="Times New Roman"/>
+                <w:color w:val="000000"/>
+                <w:sz w:val="28"/>
+                <w:szCs w:val="28"/>
+              </w:rPr>
+            </w:pPr>
+            <w:r>
+              <w:rPr>
+                <w:rFonts w:ascii="Times New Roman" w:eastAsia="Times New Roman" w:hAnsi="Times New Roman" w:cs="Times New Roman"/>
+                <w:b/>
+                <w:color w:val="000000"/>
+                <w:sz w:val="28"/>
+                <w:szCs w:val="28"/>
+                <w:lang w:eastAsia="en-IN"/>
+              </w:rPr>
+              <w:t xml:space="preserve"> </w:t>
+            </w:r>
+            <w:r>
+              <w:rPr>
+                <w:rFonts w:ascii="Times New Roman" w:hAnsi="Times New Roman" w:cs="Times New Roman"/>
+                <w:color w:val="000000"/>
+                <w:sz w:val="28"/>
+                <w:szCs w:val="28"/>
+              </w:rPr>
+              <w:t>A beginning or start</w:t>
+            </w:r>
+          </w:p>
+        </w:tc>
+      </w:tr>
+      <w:tr>
+        <w:trPr>
+          <w:trHeight w:val="397"/>
+        </w:trPr>
+        <w:tc>
+          <w:tcPr>
+            <w:tcW w:w="1617" w:type="dxa"/>
+          </w:tcPr>
+          <w:p>
+            <w:pPr>
+              <w:spacing w:line="276" w:lineRule="auto"/>
+              <w:rPr>
+                <w:rFonts w:ascii="Times New Roman" w:eastAsia="Times New Roman" w:hAnsi="Times New Roman" w:cs="Times New Roman"/>
+                <w:b/>
+                <w:color w:val="000000"/>
+                <w:sz w:val="28"/>
+                <w:szCs w:val="28"/>
+                <w:lang w:eastAsia="en-IN"/>
+              </w:rPr>
+            </w:pPr>
+            <w:r>
+              <w:rPr>
+                <w:rFonts w:ascii="Times New Roman" w:eastAsia="Times New Roman" w:hAnsi="Times New Roman" w:cs="Times New Roman"/>
+                <w:b/>
+                <w:color w:val="000000"/>
+                <w:sz w:val="28"/>
+                <w:szCs w:val="28"/>
+                <w:lang w:eastAsia="en-IN"/>
+              </w:rPr>
+              <w:t>Influential</w:t>
+            </w:r>
+          </w:p>
+        </w:tc>
+        <w:tc>
+          <w:tcPr>
+            <w:tcW w:w="7625" w:type="dxa"/>
+          </w:tcPr>
+          <w:p>
+            <w:pPr>
+              <w:spacing w:line="276" w:lineRule="auto"/>
+              <w:rPr>
+                <w:rFonts w:ascii="Times New Roman" w:eastAsia="Times New Roman" w:hAnsi="Times New Roman" w:cs="Times New Roman"/>
+                <w:b/>
+                <w:color w:val="000000"/>
+                <w:sz w:val="28"/>
+                <w:szCs w:val="28"/>
+                <w:lang w:eastAsia="en-IN"/>
+              </w:rPr>
+            </w:pPr>
+            <w:r>
+              <w:rPr>
+                <w:rFonts w:ascii="Times New Roman" w:hAnsi="Times New Roman" w:cs="Times New Roman"/>
+                <w:color w:val="000000"/>
+                <w:sz w:val="28"/>
+                <w:szCs w:val="28"/>
+              </w:rPr>
+              <w:t>(influence) a power to affect persons or events especially power based on prestige etc</w:t>
+            </w:r>
+          </w:p>
+        </w:tc>
+      </w:tr>
+      <w:tr>
+        <w:trPr>
+          <w:trHeight w:val="397"/>
+        </w:trPr>
+        <w:tc>
+          <w:tcPr>
+            <w:tcW w:w="1617" w:type="dxa"/>
+          </w:tcPr>
+          <w:p>
+            <w:pPr>
+              <w:spacing w:line="276" w:lineRule="auto"/>
+              <w:rPr>
+                <w:rFonts w:ascii="Times New Roman" w:eastAsia="Times New Roman" w:hAnsi="Times New Roman" w:cs="Times New Roman"/>
+                <w:b/>
+                <w:color w:val="000000"/>
+                <w:sz w:val="28"/>
+                <w:szCs w:val="28"/>
+                <w:lang w:eastAsia="en-IN"/>
+              </w:rPr>
+            </w:pPr>
+            <w:r>
+              <w:rPr>
+                <w:rFonts w:ascii="Times New Roman" w:eastAsia="Times New Roman" w:hAnsi="Times New Roman" w:cs="Times New Roman"/>
+                <w:b/>
+                <w:color w:val="000000"/>
+                <w:sz w:val="28"/>
+                <w:szCs w:val="28"/>
+                <w:lang w:eastAsia="en-IN"/>
+              </w:rPr>
+              <w:t>Impetus</w:t>
+            </w:r>
+          </w:p>
+        </w:tc>
+        <w:tc>
+          <w:tcPr>
+            <w:tcW w:w="7625" w:type="dxa"/>
+          </w:tcPr>
+          <w:p>
+            <w:pPr>
+              <w:spacing w:line="276" w:lineRule="auto"/>
+              <w:rPr>
+                <w:rFonts w:ascii="Times New Roman" w:hAnsi="Times New Roman" w:cs="Times New Roman"/>
+                <w:color w:val="000000"/>
+                <w:sz w:val="28"/>
+                <w:szCs w:val="28"/>
+              </w:rPr>
+            </w:pPr>
+            <w:r>
+              <w:rPr>
+                <w:rFonts w:ascii="Times New Roman" w:hAnsi="Times New Roman" w:cs="Times New Roman"/>
+                <w:color w:val="000000"/>
+                <w:sz w:val="28"/>
+                <w:szCs w:val="28"/>
+              </w:rPr>
+              <w:t>The force that makes something happen or happen more quickly</w:t>
+            </w:r>
+          </w:p>
+        </w:tc>
+      </w:tr>
+      <w:tr>
+        <w:trPr>
+          <w:trHeight w:val="397"/>
+        </w:trPr>
+        <w:tc>
+          <w:tcPr>
+            <w:tcW w:w="1617" w:type="dxa"/>
+          </w:tcPr>
+          <w:p>
+            <w:pPr>
+              <w:spacing w:line="276" w:lineRule="auto"/>
+              <w:rPr>
+                <w:rFonts w:ascii="Times New Roman" w:eastAsia="Times New Roman" w:hAnsi="Times New Roman" w:cs="Times New Roman"/>
+                <w:b/>
+                <w:color w:val="000000"/>
+                <w:sz w:val="28"/>
+                <w:szCs w:val="28"/>
+                <w:lang w:eastAsia="en-IN"/>
+              </w:rPr>
+            </w:pPr>
+            <w:r>
+              <w:rPr>
+                <w:rFonts w:ascii="Times New Roman" w:eastAsia="Times New Roman" w:hAnsi="Times New Roman" w:cs="Times New Roman"/>
+                <w:b/>
+                <w:color w:val="000000"/>
+                <w:sz w:val="28"/>
+                <w:szCs w:val="28"/>
+                <w:lang w:eastAsia="en-IN"/>
+              </w:rPr>
+              <w:t>Chronology</w:t>
+            </w:r>
+          </w:p>
+        </w:tc>
+        <w:tc>
+          <w:tcPr>
+            <w:tcW w:w="7625" w:type="dxa"/>
+          </w:tcPr>
+          <w:p>
+            <w:pPr>
+              <w:spacing w:line="276" w:lineRule="auto"/>
+              <w:rPr>
+                <w:rFonts w:ascii="Times New Roman" w:eastAsia="Times New Roman" w:hAnsi="Times New Roman" w:cs="Times New Roman"/>
+                <w:color w:val="000000"/>
+                <w:sz w:val="28"/>
+                <w:szCs w:val="28"/>
+                <w:lang w:eastAsia="en-IN"/>
+              </w:rPr>
+            </w:pPr>
+            <w:r>
+              <w:rPr>
+                <w:rFonts w:ascii="Times New Roman" w:eastAsia="Times New Roman" w:hAnsi="Times New Roman" w:cs="Times New Roman"/>
+                <w:color w:val="000000"/>
+                <w:sz w:val="28"/>
+                <w:szCs w:val="28"/>
+                <w:lang w:eastAsia="en-IN"/>
+              </w:rPr>
+              <w:t>The study of historical records to establish the dates of past events</w:t>
+            </w:r>
+          </w:p>
+        </w:tc>
+      </w:tr>
+      <w:tr>
+        <w:trPr>
+          <w:trHeight w:val="397"/>
+        </w:trPr>
+        <w:tc>
+          <w:tcPr>
+            <w:tcW w:w="1617" w:type="dxa"/>
+          </w:tcPr>
+          <w:p>
+            <w:pPr>
+              <w:rPr>
+                <w:rFonts w:ascii="Times New Roman" w:eastAsia="Times New Roman" w:hAnsi="Times New Roman" w:cs="Times New Roman"/>
+                <w:b/>
+                <w:color w:val="000000"/>
+                <w:sz w:val="28"/>
+                <w:szCs w:val="28"/>
+                <w:lang w:eastAsia="en-IN"/>
+              </w:rPr>
+            </w:pPr>
+            <w:r>
+              <w:rPr>
+                <w:rFonts w:ascii="Times New Roman" w:eastAsia="Times New Roman" w:hAnsi="Times New Roman" w:cs="Times New Roman"/>
+                <w:b/>
+                <w:color w:val="000000"/>
+                <w:sz w:val="28"/>
+                <w:szCs w:val="28"/>
+                <w:lang w:eastAsia="en-IN"/>
+              </w:rPr>
+              <w:t>B</w:t>
+            </w:r>
+            <w:r>
+              <w:rPr>
+                <w:rFonts w:ascii="Times New Roman" w:eastAsia="Times New Roman" w:hAnsi="Times New Roman" w:cs="Times New Roman"/>
+                <w:b/>
+                <w:color w:val="000000"/>
+                <w:sz w:val="28"/>
+                <w:szCs w:val="28"/>
+                <w:lang w:eastAsia="en-IN"/>
+              </w:rPr>
+              <w:t>ack to the drawing board.</w:t>
+            </w:r>
+          </w:p>
+        </w:tc>
+        <w:tc>
+          <w:tcPr>
+            <w:tcW w:w="7625" w:type="dxa"/>
+          </w:tcPr>
+          <w:p>
+            <w:pPr>
+              <w:spacing w:line="276" w:lineRule="auto"/>
+              <w:rPr>
+                <w:rFonts w:ascii="Times New Roman" w:eastAsia="Times New Roman" w:hAnsi="Times New Roman" w:cs="Times New Roman"/>
+                <w:color w:val="000000"/>
+                <w:sz w:val="28"/>
+                <w:szCs w:val="28"/>
+                <w:lang w:eastAsia="en-IN"/>
+              </w:rPr>
+            </w:pPr>
+            <w:r>
+              <w:rPr>
+                <w:rFonts w:ascii="Times New Roman" w:eastAsia="Times New Roman" w:hAnsi="Times New Roman" w:cs="Times New Roman"/>
+                <w:color w:val="000000"/>
+                <w:sz w:val="28"/>
+                <w:szCs w:val="28"/>
+                <w:lang w:eastAsia="en-IN"/>
+              </w:rPr>
+              <w:t>Start again on a new design or plan after the failure of an earlier attempt.</w:t>
+            </w:r>
+          </w:p>
+        </w:tc>
+      </w:tr>
+    </w:tbl>
     <w:p>
-      <w:proofErr w:type="gramStart"/>
-      <w:r>
-        <w:rPr>
-          <w:b/>
-        </w:rPr>
-        <w:t>seems</w:t>
-      </w:r>
-      <w:proofErr w:type="gramEnd"/>
-      <w:r>
-        <w:t xml:space="preserve"> = Used to make a statement or description of one's thoughts, feelings, or actions less assertive or forceful</w:t>
-      </w:r>
-    </w:p>
-    <w:p>
-      <w:pPr>
+      <w:pPr>
+        <w:spacing w:after="0" w:line="240" w:lineRule="auto"/>
         <w:rPr>
           <w:rFonts w:ascii="Arial" w:hAnsi="Arial" w:cs="Arial"/>
           <w:color w:val="000000"/>
@@ -45,29 +1019,116 @@
           <w:szCs w:val="18"/>
         </w:rPr>
       </w:pPr>
-      <w:r>
+    </w:p>
+    <w:p>
+      <w:pPr>
+        <w:spacing w:after="0" w:line="240" w:lineRule="auto"/>
         <w:rPr>
-          <w:b/>
+          <w:rFonts w:ascii="Arial" w:hAnsi="Arial" w:cs="Arial"/>
+          <w:color w:val="000000"/>
+          <w:sz w:val="18"/>
+          <w:szCs w:val="18"/>
         </w:rPr>
-        <w:t>Apparently</w:t>
-      </w:r>
-      <w:proofErr w:type="gramStart"/>
-      <w:r>
+      </w:pPr>
+    </w:p>
+    <w:p>
+      <w:pPr>
+        <w:spacing w:after="0" w:line="240" w:lineRule="auto"/>
         <w:rPr>
-          <w:b/>
+          <w:rFonts w:ascii="Arial" w:hAnsi="Arial" w:cs="Arial"/>
+          <w:color w:val="000000"/>
+          <w:sz w:val="18"/>
+          <w:szCs w:val="18"/>
         </w:rPr>
-        <w:t>:=</w:t>
-      </w:r>
-      <w:proofErr w:type="gramEnd"/>
-      <w:r>
-        <w:t>A</w:t>
-      </w:r>
-      <w:r>
+      </w:pPr>
+    </w:p>
+    <w:p>
+      <w:pPr>
+        <w:spacing w:after="0" w:line="240" w:lineRule="auto"/>
         <w:rPr>
-          <w:b/>
+          <w:rFonts w:ascii="Arial" w:hAnsi="Arial" w:cs="Arial"/>
+          <w:color w:val="000000"/>
+          <w:sz w:val="18"/>
+          <w:szCs w:val="18"/>
         </w:rPr>
-        <w:t xml:space="preserve"> </w:t>
-      </w:r>
+      </w:pPr>
+    </w:p>
+    <w:p>
+      <w:pPr>
+        <w:spacing w:after="0" w:line="240" w:lineRule="auto"/>
+        <w:rPr>
+          <w:rFonts w:ascii="Arial" w:hAnsi="Arial" w:cs="Arial"/>
+          <w:color w:val="000000"/>
+          <w:sz w:val="18"/>
+          <w:szCs w:val="18"/>
+        </w:rPr>
+      </w:pPr>
+    </w:p>
+    <w:p>
+      <w:pPr>
+        <w:spacing w:after="0" w:line="240" w:lineRule="auto"/>
+        <w:rPr>
+          <w:rFonts w:ascii="Arial" w:hAnsi="Arial" w:cs="Arial"/>
+          <w:color w:val="000000"/>
+          <w:sz w:val="18"/>
+          <w:szCs w:val="18"/>
+        </w:rPr>
+      </w:pPr>
+    </w:p>
+    <w:p>
+      <w:pPr>
+        <w:spacing w:after="0" w:line="240" w:lineRule="auto"/>
+        <w:rPr>
+          <w:rFonts w:ascii="Arial" w:hAnsi="Arial" w:cs="Arial"/>
+          <w:color w:val="000000"/>
+          <w:sz w:val="18"/>
+          <w:szCs w:val="18"/>
+        </w:rPr>
+      </w:pPr>
+    </w:p>
+    <w:p>
+      <w:pPr>
+        <w:spacing w:after="0" w:line="240" w:lineRule="auto"/>
+        <w:rPr>
+          <w:rFonts w:ascii="Arial" w:hAnsi="Arial" w:cs="Arial"/>
+          <w:color w:val="000000"/>
+          <w:sz w:val="18"/>
+          <w:szCs w:val="18"/>
+        </w:rPr>
+      </w:pPr>
+    </w:p>
+    <w:p>
+      <w:pPr>
+        <w:spacing w:after="0" w:line="240" w:lineRule="auto"/>
+        <w:rPr>
+          <w:rFonts w:ascii="Arial" w:hAnsi="Arial" w:cs="Arial"/>
+          <w:color w:val="000000"/>
+          <w:sz w:val="18"/>
+          <w:szCs w:val="18"/>
+        </w:rPr>
+      </w:pPr>
+    </w:p>
+    <w:p>
+      <w:pPr>
+        <w:spacing w:after="0" w:line="240" w:lineRule="auto"/>
+        <w:rPr>
+          <w:rFonts w:ascii="Arial" w:hAnsi="Arial" w:cs="Arial"/>
+          <w:color w:val="000000"/>
+          <w:sz w:val="18"/>
+          <w:szCs w:val="18"/>
+        </w:rPr>
+      </w:pPr>
+    </w:p>
+    <w:p>
+      <w:pPr>
+        <w:spacing w:after="0" w:line="240" w:lineRule="auto"/>
+        <w:rPr>
+          <w:rFonts w:ascii="Arial" w:hAnsi="Arial" w:cs="Arial"/>
+          <w:color w:val="000000"/>
+          <w:sz w:val="18"/>
+          <w:szCs w:val="18"/>
+        </w:rPr>
+      </w:pPr>
       <w:r>
         <w:rPr>
           <w:rFonts w:ascii="Arial" w:hAnsi="Arial" w:cs="Arial"/>
@@ -75,11 +1136,12 @@
           <w:sz w:val="18"/>
           <w:szCs w:val="18"/>
         </w:rPr>
-        <w:t>s far as one knows or can see</w:t>
+        <w:tab/>
       </w:r>
     </w:p>
     <w:p>
       <w:pPr>
+        <w:spacing w:after="0" w:line="240" w:lineRule="auto"/>
         <w:rPr>
           <w:rFonts w:ascii="Arial" w:hAnsi="Arial" w:cs="Arial"/>
           <w:color w:val="000000"/>
@@ -87,65 +1149,1092 @@
           <w:szCs w:val="18"/>
         </w:rPr>
       </w:pPr>
-      <w:r>
-        <w:rPr>
-          <w:b/>
-        </w:rPr>
-        <w:t>Oddity</w:t>
-      </w:r>
-      <w:r>
-        <w:rPr>
-          <w:b/>
-        </w:rPr>
-        <w:t xml:space="preserve"> = </w:t>
-      </w:r>
-      <w:r>
+    </w:p>
+    <w:p>
+      <w:pPr>
+        <w:spacing w:after="0" w:line="240" w:lineRule="auto"/>
         <w:rPr>
           <w:rFonts w:ascii="Arial" w:hAnsi="Arial" w:cs="Arial"/>
           <w:color w:val="000000"/>
           <w:sz w:val="18"/>
           <w:szCs w:val="18"/>
         </w:rPr>
-        <w:t>The quality of being strange or peculiar</w:t>
-      </w:r>
+      </w:pPr>
     </w:p>
     <w:p>
       <w:pPr>
-        <w:rPr>
-          <w:b/>
-        </w:rPr>
-      </w:pPr>
-      <w:r>
-        <w:rPr>
-          <w:b/>
-        </w:rPr>
-        <w:t>Missed</w:t>
-      </w:r>
-      <w:r>
-        <w:rPr>
-          <w:b/>
-        </w:rPr>
-        <w:t xml:space="preserve"> =</w:t>
-      </w:r>
-      <w:r>
+        <w:spacing w:after="0" w:line="240" w:lineRule="auto"/>
         <w:rPr>
           <w:rFonts w:ascii="Arial" w:hAnsi="Arial" w:cs="Arial"/>
           <w:color w:val="000000"/>
           <w:sz w:val="18"/>
           <w:szCs w:val="18"/>
         </w:rPr>
-        <w:t>Fail to hit, reach, or come into contact with</w:t>
-      </w:r>
-      <w:r>
+      </w:pPr>
+    </w:p>
+    <w:p>
+      <w:pPr>
+        <w:spacing w:after="0" w:line="240" w:lineRule="auto"/>
         <w:rPr>
-          <w:rStyle w:val="apple-converted-space"/>
           <w:rFonts w:ascii="Arial" w:hAnsi="Arial" w:cs="Arial"/>
           <w:color w:val="000000"/>
           <w:sz w:val="18"/>
           <w:szCs w:val="18"/>
         </w:rPr>
-        <w:t> </w:t>
-      </w:r>
+      </w:pPr>
+    </w:p>
+    <w:p>
+      <w:pPr>
+        <w:spacing w:after="0" w:line="240" w:lineRule="auto"/>
+        <w:rPr>
+          <w:rFonts w:ascii="Arial" w:hAnsi="Arial" w:cs="Arial"/>
+          <w:color w:val="000000"/>
+          <w:sz w:val="18"/>
+          <w:szCs w:val="18"/>
+        </w:rPr>
+      </w:pPr>
+    </w:p>
+    <w:p>
+      <w:pPr>
+        <w:spacing w:after="0" w:line="240" w:lineRule="auto"/>
+        <w:rPr>
+          <w:rFonts w:ascii="Arial" w:hAnsi="Arial" w:cs="Arial"/>
+          <w:color w:val="000000"/>
+          <w:sz w:val="18"/>
+          <w:szCs w:val="18"/>
+        </w:rPr>
+      </w:pPr>
+    </w:p>
+    <w:p>
+      <w:pPr>
+        <w:spacing w:after="0"/>
+        <w:rPr>
+          <w:rFonts w:ascii="Times New Roman" w:eastAsia="Times New Roman" w:hAnsi="Times New Roman" w:cs="Times New Roman"/>
+          <w:b/>
+          <w:color w:val="000000"/>
+          <w:sz w:val="28"/>
+          <w:szCs w:val="28"/>
+          <w:lang w:eastAsia="en-IN"/>
+        </w:rPr>
+      </w:pPr>
+    </w:p>
+    <w:tbl>
+      <w:tblPr>
+        <w:tblStyle w:val="TableGrid"/>
+        <w:tblW w:w="0" w:type="auto"/>
+        <w:tblBorders>
+          <w:top w:val="dashed" w:sz="4" w:space="0" w:color="auto"/>
+          <w:left w:val="dashed" w:sz="4" w:space="0" w:color="auto"/>
+          <w:bottom w:val="dashed" w:sz="4" w:space="0" w:color="auto"/>
+          <w:right w:val="dashed" w:sz="4" w:space="0" w:color="auto"/>
+          <w:insideH w:val="single" w:sz="6" w:space="0" w:color="auto"/>
+          <w:insideV w:val="single" w:sz="6" w:space="0" w:color="auto"/>
+        </w:tblBorders>
+        <w:tblLook w:val="04A0"/>
+      </w:tblPr>
+      <w:tblGrid>
+        <w:gridCol w:w="1725"/>
+        <w:gridCol w:w="7517"/>
+      </w:tblGrid>
+      <w:tr>
+        <w:trPr>
+          <w:trHeight w:val="397"/>
+        </w:trPr>
+        <w:tc>
+          <w:tcPr>
+            <w:tcW w:w="1617" w:type="dxa"/>
+          </w:tcPr>
+          <w:p>
+            <w:pPr>
+              <w:spacing w:line="276" w:lineRule="auto"/>
+              <w:rPr>
+                <w:rFonts w:ascii="Times New Roman" w:eastAsia="Times New Roman" w:hAnsi="Times New Roman" w:cs="Times New Roman"/>
+                <w:b/>
+                <w:color w:val="000000"/>
+                <w:sz w:val="28"/>
+                <w:szCs w:val="28"/>
+                <w:lang w:eastAsia="en-IN"/>
+              </w:rPr>
+            </w:pPr>
+            <w:r>
+              <w:rPr>
+                <w:rFonts w:ascii="Times New Roman" w:eastAsia="Times New Roman" w:hAnsi="Times New Roman" w:cs="Times New Roman"/>
+                <w:b/>
+                <w:color w:val="000000"/>
+                <w:sz w:val="28"/>
+                <w:szCs w:val="28"/>
+                <w:lang w:eastAsia="en-IN"/>
+              </w:rPr>
+              <w:t>recognize </w:t>
+            </w:r>
+          </w:p>
+        </w:tc>
+        <w:tc>
+          <w:tcPr>
+            <w:tcW w:w="7625" w:type="dxa"/>
+          </w:tcPr>
+          <w:p>
+            <w:pPr>
+              <w:spacing w:line="276" w:lineRule="auto"/>
+              <w:rPr>
+                <w:rFonts w:ascii="Times New Roman" w:hAnsi="Times New Roman" w:cs="Times New Roman"/>
+                <w:sz w:val="28"/>
+                <w:szCs w:val="28"/>
+              </w:rPr>
+            </w:pPr>
+            <w:r>
+              <w:rPr>
+                <w:rFonts w:ascii="Times New Roman" w:eastAsia="Times New Roman" w:hAnsi="Times New Roman" w:cs="Times New Roman"/>
+                <w:color w:val="000000"/>
+                <w:sz w:val="28"/>
+                <w:szCs w:val="28"/>
+                <w:lang w:eastAsia="en-IN"/>
+              </w:rPr>
+              <w:t>Identify (someone or something) from having encountered them before; know again</w:t>
+            </w:r>
+          </w:p>
+        </w:tc>
+      </w:tr>
+      <w:tr>
+        <w:trPr>
+          <w:trHeight w:val="397"/>
+        </w:trPr>
+        <w:tc>
+          <w:tcPr>
+            <w:tcW w:w="1617" w:type="dxa"/>
+          </w:tcPr>
+          <w:p>
+            <w:pPr>
+              <w:spacing w:line="276" w:lineRule="auto"/>
+              <w:rPr>
+                <w:rFonts w:ascii="Times New Roman" w:hAnsi="Times New Roman" w:cs="Times New Roman"/>
+                <w:color w:val="000000"/>
+                <w:sz w:val="28"/>
+                <w:szCs w:val="28"/>
+              </w:rPr>
+            </w:pPr>
+            <w:r>
+              <w:rPr>
+                <w:rFonts w:ascii="Times New Roman" w:eastAsia="Times New Roman" w:hAnsi="Times New Roman" w:cs="Times New Roman"/>
+                <w:b/>
+                <w:color w:val="000000"/>
+                <w:sz w:val="28"/>
+                <w:szCs w:val="28"/>
+                <w:lang w:eastAsia="en-IN"/>
+              </w:rPr>
+              <w:t>adhere</w:t>
+            </w:r>
+          </w:p>
+        </w:tc>
+        <w:tc>
+          <w:tcPr>
+            <w:tcW w:w="7625" w:type="dxa"/>
+          </w:tcPr>
+          <w:p>
+            <w:pPr>
+              <w:spacing w:line="276" w:lineRule="auto"/>
+              <w:rPr>
+                <w:rFonts w:ascii="Times New Roman" w:eastAsia="Times New Roman" w:hAnsi="Times New Roman" w:cs="Times New Roman"/>
+                <w:color w:val="000000"/>
+                <w:sz w:val="28"/>
+                <w:szCs w:val="28"/>
+                <w:lang w:eastAsia="en-IN"/>
+              </w:rPr>
+            </w:pPr>
+            <w:r>
+              <w:rPr>
+                <w:rFonts w:ascii="Times New Roman" w:eastAsia="Times New Roman" w:hAnsi="Times New Roman" w:cs="Times New Roman"/>
+                <w:color w:val="000000"/>
+                <w:sz w:val="28"/>
+                <w:szCs w:val="28"/>
+                <w:lang w:eastAsia="en-IN"/>
+              </w:rPr>
+              <w:t>Believe in and follow the practices of</w:t>
+            </w:r>
+          </w:p>
+        </w:tc>
+      </w:tr>
+      <w:tr>
+        <w:trPr>
+          <w:trHeight w:val="397"/>
+        </w:trPr>
+        <w:tc>
+          <w:tcPr>
+            <w:tcW w:w="1617" w:type="dxa"/>
+          </w:tcPr>
+          <w:p>
+            <w:pPr>
+              <w:spacing w:line="276" w:lineRule="auto"/>
+              <w:rPr>
+                <w:rFonts w:ascii="Times New Roman" w:hAnsi="Times New Roman" w:cs="Times New Roman"/>
+                <w:color w:val="000000"/>
+                <w:sz w:val="28"/>
+                <w:szCs w:val="28"/>
+              </w:rPr>
+            </w:pPr>
+            <w:r>
+              <w:rPr>
+                <w:rFonts w:ascii="Times New Roman" w:eastAsia="Times New Roman" w:hAnsi="Times New Roman" w:cs="Times New Roman"/>
+                <w:b/>
+                <w:color w:val="000000"/>
+                <w:sz w:val="28"/>
+                <w:szCs w:val="28"/>
+                <w:lang w:eastAsia="en-IN"/>
+              </w:rPr>
+              <w:t>emphasize</w:t>
+            </w:r>
+          </w:p>
+        </w:tc>
+        <w:tc>
+          <w:tcPr>
+            <w:tcW w:w="7625" w:type="dxa"/>
+          </w:tcPr>
+          <w:p>
+            <w:pPr>
+              <w:spacing w:line="276" w:lineRule="auto"/>
+              <w:rPr>
+                <w:rFonts w:ascii="Times New Roman" w:hAnsi="Times New Roman" w:cs="Times New Roman"/>
+                <w:color w:val="000000"/>
+                <w:sz w:val="28"/>
+                <w:szCs w:val="28"/>
+              </w:rPr>
+            </w:pPr>
+            <w:r>
+              <w:rPr>
+                <w:rFonts w:ascii="Times New Roman" w:eastAsia="Times New Roman" w:hAnsi="Times New Roman" w:cs="Times New Roman"/>
+                <w:color w:val="000000"/>
+                <w:sz w:val="28"/>
+                <w:szCs w:val="28"/>
+                <w:lang w:eastAsia="en-IN"/>
+              </w:rPr>
+              <w:t>Give special importance or prominence to (something) in speaking or writing</w:t>
+            </w:r>
+          </w:p>
+        </w:tc>
+      </w:tr>
+      <w:tr>
+        <w:trPr>
+          <w:trHeight w:val="397"/>
+        </w:trPr>
+        <w:tc>
+          <w:tcPr>
+            <w:tcW w:w="1617" w:type="dxa"/>
+          </w:tcPr>
+          <w:p>
+            <w:pPr>
+              <w:spacing w:line="276" w:lineRule="auto"/>
+              <w:rPr>
+                <w:rFonts w:ascii="Times New Roman" w:eastAsia="Times New Roman" w:hAnsi="Times New Roman" w:cs="Times New Roman"/>
+                <w:b/>
+                <w:color w:val="000000"/>
+                <w:sz w:val="28"/>
+                <w:szCs w:val="28"/>
+                <w:lang w:eastAsia="en-IN"/>
+              </w:rPr>
+            </w:pPr>
+            <w:r>
+              <w:rPr>
+                <w:rFonts w:ascii="Times New Roman" w:eastAsia="Times New Roman" w:hAnsi="Times New Roman" w:cs="Times New Roman"/>
+                <w:b/>
+                <w:color w:val="000000"/>
+                <w:sz w:val="28"/>
+                <w:szCs w:val="28"/>
+                <w:lang w:eastAsia="en-IN"/>
+              </w:rPr>
+              <w:t>eventually</w:t>
+            </w:r>
+          </w:p>
+        </w:tc>
+        <w:tc>
+          <w:tcPr>
+            <w:tcW w:w="7625" w:type="dxa"/>
+          </w:tcPr>
+          <w:p>
+            <w:pPr>
+              <w:spacing w:line="276" w:lineRule="auto"/>
+              <w:rPr>
+                <w:rFonts w:ascii="Times New Roman" w:hAnsi="Times New Roman" w:cs="Times New Roman"/>
+                <w:color w:val="000000"/>
+                <w:sz w:val="28"/>
+                <w:szCs w:val="28"/>
+              </w:rPr>
+            </w:pPr>
+            <w:r>
+              <w:rPr>
+                <w:rFonts w:ascii="Times New Roman" w:eastAsia="Times New Roman" w:hAnsi="Times New Roman" w:cs="Times New Roman"/>
+                <w:color w:val="000000"/>
+                <w:sz w:val="28"/>
+                <w:szCs w:val="28"/>
+                <w:lang w:eastAsia="en-IN"/>
+              </w:rPr>
+              <w:t>In the end, esp. after a long delay, dispute, or series of problems</w:t>
+            </w:r>
+          </w:p>
+        </w:tc>
+      </w:tr>
+      <w:tr>
+        <w:trPr>
+          <w:trHeight w:val="397"/>
+        </w:trPr>
+        <w:tc>
+          <w:tcPr>
+            <w:tcW w:w="1617" w:type="dxa"/>
+          </w:tcPr>
+          <w:p>
+            <w:pPr>
+              <w:spacing w:line="276" w:lineRule="auto"/>
+              <w:rPr>
+                <w:rFonts w:ascii="Times New Roman" w:eastAsia="Times New Roman" w:hAnsi="Times New Roman" w:cs="Times New Roman"/>
+                <w:b/>
+                <w:color w:val="000000"/>
+                <w:sz w:val="28"/>
+                <w:szCs w:val="28"/>
+                <w:lang w:eastAsia="en-IN"/>
+              </w:rPr>
+            </w:pPr>
+            <w:r>
+              <w:rPr>
+                <w:rFonts w:ascii="Times New Roman" w:eastAsia="Times New Roman" w:hAnsi="Times New Roman" w:cs="Times New Roman"/>
+                <w:b/>
+                <w:color w:val="000000"/>
+                <w:sz w:val="28"/>
+                <w:szCs w:val="28"/>
+                <w:lang w:eastAsia="en-IN"/>
+              </w:rPr>
+              <w:t>glitch</w:t>
+            </w:r>
+          </w:p>
+        </w:tc>
+        <w:tc>
+          <w:tcPr>
+            <w:tcW w:w="7625" w:type="dxa"/>
+          </w:tcPr>
+          <w:p>
+            <w:pPr>
+              <w:spacing w:line="276" w:lineRule="auto"/>
+              <w:rPr>
+                <w:rFonts w:ascii="Times New Roman" w:eastAsia="Times New Roman" w:hAnsi="Times New Roman" w:cs="Times New Roman"/>
+                <w:color w:val="000000"/>
+                <w:sz w:val="28"/>
+                <w:szCs w:val="28"/>
+                <w:lang w:eastAsia="en-IN"/>
+              </w:rPr>
+            </w:pPr>
+            <w:r>
+              <w:rPr>
+                <w:rFonts w:ascii="Times New Roman" w:eastAsia="Times New Roman" w:hAnsi="Times New Roman" w:cs="Times New Roman"/>
+                <w:color w:val="000000"/>
+                <w:sz w:val="28"/>
+                <w:szCs w:val="28"/>
+                <w:lang w:eastAsia="en-IN"/>
+              </w:rPr>
+              <w:t>An unexpected setback in a plan , Sudden</w:t>
+            </w:r>
+          </w:p>
+        </w:tc>
+      </w:tr>
+      <w:tr>
+        <w:trPr>
+          <w:trHeight w:val="397"/>
+        </w:trPr>
+        <w:tc>
+          <w:tcPr>
+            <w:tcW w:w="1617" w:type="dxa"/>
+          </w:tcPr>
+          <w:p>
+            <w:pPr>
+              <w:spacing w:line="276" w:lineRule="auto"/>
+              <w:rPr>
+                <w:rFonts w:ascii="Times New Roman" w:eastAsia="Times New Roman" w:hAnsi="Times New Roman" w:cs="Times New Roman"/>
+                <w:b/>
+                <w:color w:val="000000"/>
+                <w:sz w:val="28"/>
+                <w:szCs w:val="28"/>
+                <w:lang w:eastAsia="en-IN"/>
+              </w:rPr>
+            </w:pPr>
+            <w:r>
+              <w:rPr>
+                <w:rFonts w:ascii="Times New Roman" w:eastAsia="Times New Roman" w:hAnsi="Times New Roman" w:cs="Times New Roman"/>
+                <w:b/>
+                <w:color w:val="000000"/>
+                <w:sz w:val="28"/>
+                <w:szCs w:val="28"/>
+                <w:lang w:eastAsia="en-IN"/>
+              </w:rPr>
+              <w:t>elaborate</w:t>
+            </w:r>
+          </w:p>
+        </w:tc>
+        <w:tc>
+          <w:tcPr>
+            <w:tcW w:w="7625" w:type="dxa"/>
+          </w:tcPr>
+          <w:p>
+            <w:pPr>
+              <w:spacing w:line="276" w:lineRule="auto"/>
+              <w:rPr>
+                <w:rFonts w:ascii="Times New Roman" w:eastAsia="Times New Roman" w:hAnsi="Times New Roman" w:cs="Times New Roman"/>
+                <w:color w:val="000000"/>
+                <w:sz w:val="28"/>
+                <w:szCs w:val="28"/>
+                <w:lang w:eastAsia="en-IN"/>
+              </w:rPr>
+            </w:pPr>
+            <w:r>
+              <w:rPr>
+                <w:rFonts w:ascii="Times New Roman" w:eastAsia="Times New Roman" w:hAnsi="Times New Roman" w:cs="Times New Roman"/>
+                <w:color w:val="000000"/>
+                <w:sz w:val="28"/>
+                <w:szCs w:val="28"/>
+                <w:lang w:eastAsia="en-IN"/>
+              </w:rPr>
+              <w:t>Involving many carefully arranged parts or details; detailed and complicated in design and planning</w:t>
+            </w:r>
+          </w:p>
+        </w:tc>
+      </w:tr>
+      <w:tr>
+        <w:trPr>
+          <w:trHeight w:val="397"/>
+        </w:trPr>
+        <w:tc>
+          <w:tcPr>
+            <w:tcW w:w="1617" w:type="dxa"/>
+          </w:tcPr>
+          <w:p>
+            <w:pPr>
+              <w:spacing w:line="276" w:lineRule="auto"/>
+              <w:rPr>
+                <w:rFonts w:ascii="Times New Roman" w:eastAsia="Times New Roman" w:hAnsi="Times New Roman" w:cs="Times New Roman"/>
+                <w:b/>
+                <w:color w:val="000000"/>
+                <w:sz w:val="28"/>
+                <w:szCs w:val="28"/>
+                <w:lang w:eastAsia="en-IN"/>
+              </w:rPr>
+            </w:pPr>
+            <w:r>
+              <w:rPr>
+                <w:rFonts w:ascii="Times New Roman" w:eastAsia="Times New Roman" w:hAnsi="Times New Roman" w:cs="Times New Roman"/>
+                <w:b/>
+                <w:color w:val="000000"/>
+                <w:sz w:val="28"/>
+                <w:szCs w:val="28"/>
+                <w:lang w:eastAsia="en-IN"/>
+              </w:rPr>
+              <w:t>insisting</w:t>
+            </w:r>
+          </w:p>
+        </w:tc>
+        <w:tc>
+          <w:tcPr>
+            <w:tcW w:w="7625" w:type="dxa"/>
+          </w:tcPr>
+          <w:p>
+            <w:pPr>
+              <w:spacing w:line="276" w:lineRule="auto"/>
+              <w:rPr>
+                <w:rFonts w:ascii="Times New Roman" w:eastAsia="Times New Roman" w:hAnsi="Times New Roman" w:cs="Times New Roman"/>
+                <w:color w:val="000000"/>
+                <w:sz w:val="28"/>
+                <w:szCs w:val="28"/>
+                <w:lang w:eastAsia="en-IN"/>
+              </w:rPr>
+            </w:pPr>
+            <w:r>
+              <w:rPr>
+                <w:rFonts w:ascii="Times New Roman" w:eastAsia="Times New Roman" w:hAnsi="Times New Roman" w:cs="Times New Roman"/>
+                <w:color w:val="000000"/>
+                <w:sz w:val="28"/>
+                <w:szCs w:val="28"/>
+                <w:lang w:eastAsia="en-IN"/>
+              </w:rPr>
+              <w:t>Demand something forcefully, not accepting refusal</w:t>
+            </w:r>
+          </w:p>
+        </w:tc>
+      </w:tr>
+      <w:tr>
+        <w:trPr>
+          <w:trHeight w:val="397"/>
+        </w:trPr>
+        <w:tc>
+          <w:tcPr>
+            <w:tcW w:w="1617" w:type="dxa"/>
+          </w:tcPr>
+          <w:p>
+            <w:pPr>
+              <w:spacing w:line="276" w:lineRule="auto"/>
+              <w:rPr>
+                <w:rFonts w:ascii="Times New Roman" w:eastAsia="Times New Roman" w:hAnsi="Times New Roman" w:cs="Times New Roman"/>
+                <w:b/>
+                <w:color w:val="000000"/>
+                <w:sz w:val="28"/>
+                <w:szCs w:val="28"/>
+                <w:lang w:eastAsia="en-IN"/>
+              </w:rPr>
+            </w:pPr>
+            <w:r>
+              <w:rPr>
+                <w:rFonts w:ascii="Times New Roman" w:eastAsia="Times New Roman" w:hAnsi="Times New Roman" w:cs="Times New Roman"/>
+                <w:b/>
+                <w:color w:val="000000"/>
+                <w:sz w:val="28"/>
+                <w:szCs w:val="28"/>
+                <w:lang w:eastAsia="en-IN"/>
+              </w:rPr>
+              <w:t>curious</w:t>
+            </w:r>
+          </w:p>
+        </w:tc>
+        <w:tc>
+          <w:tcPr>
+            <w:tcW w:w="7625" w:type="dxa"/>
+          </w:tcPr>
+          <w:p>
+            <w:pPr>
+              <w:spacing w:line="276" w:lineRule="auto"/>
+              <w:rPr>
+                <w:rFonts w:ascii="Times New Roman" w:eastAsia="Times New Roman" w:hAnsi="Times New Roman" w:cs="Times New Roman"/>
+                <w:color w:val="000000"/>
+                <w:sz w:val="28"/>
+                <w:szCs w:val="28"/>
+                <w:lang w:eastAsia="en-IN"/>
+              </w:rPr>
+            </w:pPr>
+            <w:r>
+              <w:rPr>
+                <w:rFonts w:ascii="Times New Roman" w:eastAsia="Times New Roman" w:hAnsi="Times New Roman" w:cs="Times New Roman"/>
+                <w:color w:val="000000"/>
+                <w:sz w:val="28"/>
+                <w:szCs w:val="28"/>
+                <w:lang w:eastAsia="en-IN"/>
+              </w:rPr>
+              <w:t>Eager to know or learn something</w:t>
+            </w:r>
+          </w:p>
+        </w:tc>
+      </w:tr>
+      <w:tr>
+        <w:trPr>
+          <w:trHeight w:val="397"/>
+        </w:trPr>
+        <w:tc>
+          <w:tcPr>
+            <w:tcW w:w="1617" w:type="dxa"/>
+          </w:tcPr>
+          <w:p>
+            <w:pPr>
+              <w:spacing w:line="276" w:lineRule="auto"/>
+              <w:rPr>
+                <w:rFonts w:ascii="Times New Roman" w:eastAsia="Times New Roman" w:hAnsi="Times New Roman" w:cs="Times New Roman"/>
+                <w:b/>
+                <w:color w:val="000000"/>
+                <w:sz w:val="28"/>
+                <w:szCs w:val="28"/>
+                <w:lang w:eastAsia="en-IN"/>
+              </w:rPr>
+            </w:pPr>
+            <w:r>
+              <w:rPr>
+                <w:rFonts w:ascii="Times New Roman" w:eastAsia="Times New Roman" w:hAnsi="Times New Roman" w:cs="Times New Roman"/>
+                <w:b/>
+                <w:color w:val="000000"/>
+                <w:sz w:val="28"/>
+                <w:szCs w:val="28"/>
+                <w:lang w:eastAsia="en-IN"/>
+              </w:rPr>
+              <w:t>outline</w:t>
+            </w:r>
+          </w:p>
+        </w:tc>
+        <w:tc>
+          <w:tcPr>
+            <w:tcW w:w="7625" w:type="dxa"/>
+          </w:tcPr>
+          <w:p>
+            <w:pPr>
+              <w:spacing w:line="276" w:lineRule="auto"/>
+              <w:rPr>
+                <w:rFonts w:ascii="Times New Roman" w:eastAsia="Times New Roman" w:hAnsi="Times New Roman" w:cs="Times New Roman"/>
+                <w:color w:val="000000"/>
+                <w:sz w:val="28"/>
+                <w:szCs w:val="28"/>
+                <w:lang w:eastAsia="en-IN"/>
+              </w:rPr>
+            </w:pPr>
+            <w:r>
+              <w:rPr>
+                <w:rFonts w:ascii="Times New Roman" w:eastAsia="Times New Roman" w:hAnsi="Times New Roman" w:cs="Times New Roman"/>
+                <w:color w:val="000000"/>
+                <w:sz w:val="28"/>
+                <w:szCs w:val="28"/>
+                <w:lang w:eastAsia="en-IN"/>
+              </w:rPr>
+              <w:t>A general plan giving the essential features but not the detail</w:t>
+            </w:r>
+          </w:p>
+        </w:tc>
+      </w:tr>
+      <w:tr>
+        <w:trPr>
+          <w:trHeight w:val="397"/>
+        </w:trPr>
+        <w:tc>
+          <w:tcPr>
+            <w:tcW w:w="1617" w:type="dxa"/>
+          </w:tcPr>
+          <w:p>
+            <w:pPr>
+              <w:spacing w:line="276" w:lineRule="auto"/>
+              <w:rPr>
+                <w:rFonts w:ascii="Times New Roman" w:eastAsia="Times New Roman" w:hAnsi="Times New Roman" w:cs="Times New Roman"/>
+                <w:b/>
+                <w:color w:val="000000"/>
+                <w:sz w:val="28"/>
+                <w:szCs w:val="28"/>
+                <w:lang w:eastAsia="en-IN"/>
+              </w:rPr>
+            </w:pPr>
+            <w:r>
+              <w:rPr>
+                <w:rFonts w:ascii="Times New Roman" w:eastAsia="Times New Roman" w:hAnsi="Times New Roman" w:cs="Times New Roman"/>
+                <w:b/>
+                <w:color w:val="000000"/>
+                <w:sz w:val="28"/>
+                <w:szCs w:val="28"/>
+                <w:lang w:eastAsia="en-IN"/>
+              </w:rPr>
+              <w:t>reveal</w:t>
+            </w:r>
+          </w:p>
+        </w:tc>
+        <w:tc>
+          <w:tcPr>
+            <w:tcW w:w="7625" w:type="dxa"/>
+          </w:tcPr>
+          <w:p>
+            <w:pPr>
+              <w:spacing w:line="276" w:lineRule="auto"/>
+              <w:rPr>
+                <w:rFonts w:ascii="Times New Roman" w:eastAsia="Times New Roman" w:hAnsi="Times New Roman" w:cs="Times New Roman"/>
+                <w:color w:val="000000"/>
+                <w:sz w:val="28"/>
+                <w:szCs w:val="28"/>
+                <w:lang w:eastAsia="en-IN"/>
+              </w:rPr>
+            </w:pPr>
+            <w:r>
+              <w:rPr>
+                <w:rFonts w:ascii="Times New Roman" w:eastAsia="Times New Roman" w:hAnsi="Times New Roman" w:cs="Times New Roman"/>
+                <w:color w:val="000000"/>
+                <w:sz w:val="28"/>
+                <w:szCs w:val="28"/>
+                <w:lang w:eastAsia="en-IN"/>
+              </w:rPr>
+              <w:t>Make (previously unknown or secret information) known to others</w:t>
+            </w:r>
+          </w:p>
+        </w:tc>
+      </w:tr>
+      <w:tr>
+        <w:trPr>
+          <w:trHeight w:val="397"/>
+        </w:trPr>
+        <w:tc>
+          <w:tcPr>
+            <w:tcW w:w="1617" w:type="dxa"/>
+          </w:tcPr>
+          <w:p>
+            <w:pPr>
+              <w:spacing w:line="276" w:lineRule="auto"/>
+              <w:rPr>
+                <w:rFonts w:ascii="Times New Roman" w:eastAsia="Times New Roman" w:hAnsi="Times New Roman" w:cs="Times New Roman"/>
+                <w:b/>
+                <w:color w:val="000000"/>
+                <w:sz w:val="28"/>
+                <w:szCs w:val="28"/>
+                <w:lang w:eastAsia="en-IN"/>
+              </w:rPr>
+            </w:pPr>
+            <w:r>
+              <w:rPr>
+                <w:rFonts w:ascii="Times New Roman" w:eastAsia="Times New Roman" w:hAnsi="Times New Roman" w:cs="Times New Roman"/>
+                <w:b/>
+                <w:color w:val="000000"/>
+                <w:sz w:val="28"/>
+                <w:szCs w:val="28"/>
+                <w:lang w:eastAsia="en-IN"/>
+              </w:rPr>
+              <w:t>willing</w:t>
+            </w:r>
+          </w:p>
+        </w:tc>
+        <w:tc>
+          <w:tcPr>
+            <w:tcW w:w="7625" w:type="dxa"/>
+          </w:tcPr>
+          <w:p>
+            <w:pPr>
+              <w:spacing w:line="276" w:lineRule="auto"/>
+              <w:rPr>
+                <w:rFonts w:ascii="Times New Roman" w:eastAsia="Times New Roman" w:hAnsi="Times New Roman" w:cs="Times New Roman"/>
+                <w:color w:val="000000"/>
+                <w:sz w:val="28"/>
+                <w:szCs w:val="28"/>
+                <w:lang w:eastAsia="en-IN"/>
+              </w:rPr>
+            </w:pPr>
+            <w:r>
+              <w:rPr>
+                <w:rFonts w:ascii="Times New Roman" w:eastAsia="Times New Roman" w:hAnsi="Times New Roman" w:cs="Times New Roman"/>
+                <w:color w:val="000000"/>
+                <w:sz w:val="28"/>
+                <w:szCs w:val="28"/>
+                <w:lang w:eastAsia="en-IN"/>
+              </w:rPr>
+              <w:t>Ready, eager, or prepared to do something</w:t>
+            </w:r>
+          </w:p>
+        </w:tc>
+      </w:tr>
+      <w:tr>
+        <w:trPr>
+          <w:trHeight w:val="397"/>
+        </w:trPr>
+        <w:tc>
+          <w:tcPr>
+            <w:tcW w:w="1617" w:type="dxa"/>
+          </w:tcPr>
+          <w:p>
+            <w:pPr>
+              <w:spacing w:line="276" w:lineRule="auto"/>
+              <w:rPr>
+                <w:rFonts w:ascii="Times New Roman" w:eastAsia="Times New Roman" w:hAnsi="Times New Roman" w:cs="Times New Roman"/>
+                <w:b/>
+                <w:color w:val="000000"/>
+                <w:sz w:val="28"/>
+                <w:szCs w:val="28"/>
+                <w:lang w:eastAsia="en-IN"/>
+              </w:rPr>
+            </w:pPr>
+            <w:r>
+              <w:rPr>
+                <w:rFonts w:ascii="Times New Roman" w:eastAsia="Times New Roman" w:hAnsi="Times New Roman" w:cs="Times New Roman"/>
+                <w:b/>
+                <w:color w:val="000000"/>
+                <w:sz w:val="28"/>
+                <w:szCs w:val="28"/>
+                <w:lang w:eastAsia="en-IN"/>
+              </w:rPr>
+              <w:t>Exaggerated</w:t>
+            </w:r>
+          </w:p>
+        </w:tc>
+        <w:tc>
+          <w:tcPr>
+            <w:tcW w:w="7625" w:type="dxa"/>
+          </w:tcPr>
+          <w:p>
+            <w:pPr>
+              <w:spacing w:line="276" w:lineRule="auto"/>
+              <w:rPr>
+                <w:rFonts w:ascii="Times New Roman" w:eastAsia="Times New Roman" w:hAnsi="Times New Roman" w:cs="Times New Roman"/>
+                <w:color w:val="000000"/>
+                <w:sz w:val="28"/>
+                <w:szCs w:val="28"/>
+                <w:lang w:eastAsia="en-IN"/>
+              </w:rPr>
+            </w:pPr>
+            <w:r>
+              <w:rPr>
+                <w:rFonts w:ascii="Times New Roman" w:eastAsia="Times New Roman" w:hAnsi="Times New Roman" w:cs="Times New Roman"/>
+                <w:color w:val="000000"/>
+                <w:sz w:val="28"/>
+                <w:szCs w:val="28"/>
+                <w:lang w:eastAsia="en-IN"/>
+              </w:rPr>
+              <w:t>Represent (something) as being larger, greater, better, or worse than it really is</w:t>
+            </w:r>
+          </w:p>
+        </w:tc>
+      </w:tr>
+      <w:tr>
+        <w:trPr>
+          <w:trHeight w:val="397"/>
+        </w:trPr>
+        <w:tc>
+          <w:tcPr>
+            <w:tcW w:w="1617" w:type="dxa"/>
+          </w:tcPr>
+          <w:p>
+            <w:pPr>
+              <w:spacing w:line="276" w:lineRule="auto"/>
+              <w:rPr>
+                <w:rFonts w:ascii="Times New Roman" w:eastAsia="Times New Roman" w:hAnsi="Times New Roman" w:cs="Times New Roman"/>
+                <w:b/>
+                <w:color w:val="000000"/>
+                <w:sz w:val="28"/>
+                <w:szCs w:val="28"/>
+                <w:lang w:eastAsia="en-IN"/>
+              </w:rPr>
+            </w:pPr>
+            <w:r>
+              <w:rPr>
+                <w:rFonts w:ascii="Times New Roman" w:eastAsia="Times New Roman" w:hAnsi="Times New Roman" w:cs="Times New Roman"/>
+                <w:b/>
+                <w:color w:val="000000"/>
+                <w:sz w:val="28"/>
+                <w:szCs w:val="28"/>
+                <w:lang w:eastAsia="en-IN"/>
+              </w:rPr>
+              <w:t>Perspective</w:t>
+            </w:r>
+            <w:r>
+              <w:rPr>
+                <w:rFonts w:ascii="Times New Roman" w:eastAsia="Times New Roman" w:hAnsi="Times New Roman" w:cs="Times New Roman"/>
+                <w:b/>
+                <w:color w:val="000000"/>
+                <w:sz w:val="28"/>
+                <w:szCs w:val="28"/>
+                <w:lang w:eastAsia="en-IN"/>
+              </w:rPr>
+              <w:t xml:space="preserve"> </w:t>
+            </w:r>
+          </w:p>
+        </w:tc>
+        <w:tc>
+          <w:tcPr>
+            <w:tcW w:w="7625" w:type="dxa"/>
+          </w:tcPr>
+          <w:p>
+            <w:pPr>
+              <w:spacing w:before="100" w:beforeAutospacing="1" w:after="100" w:afterAutospacing="1"/>
+              <w:rPr>
+                <w:rFonts w:ascii="Times New Roman" w:eastAsia="Times New Roman" w:hAnsi="Times New Roman" w:cs="Times New Roman"/>
+                <w:color w:val="000000"/>
+                <w:sz w:val="28"/>
+                <w:szCs w:val="28"/>
+                <w:lang w:eastAsia="en-IN"/>
+              </w:rPr>
+            </w:pPr>
+            <w:r>
+              <w:rPr>
+                <w:rFonts w:ascii="Times New Roman" w:eastAsia="Times New Roman" w:hAnsi="Times New Roman" w:cs="Times New Roman"/>
+                <w:color w:val="000000"/>
+                <w:sz w:val="28"/>
+                <w:szCs w:val="28"/>
+                <w:lang w:eastAsia="en-IN"/>
+              </w:rPr>
+              <w:t>A view or prospec</w:t>
+            </w:r>
+            <w:r>
+              <w:rPr>
+                <w:rFonts w:ascii="Times New Roman" w:eastAsia="Times New Roman" w:hAnsi="Times New Roman" w:cs="Times New Roman"/>
+                <w:color w:val="000000"/>
+                <w:sz w:val="28"/>
+                <w:szCs w:val="28"/>
+                <w:lang w:eastAsia="en-IN"/>
+              </w:rPr>
+              <w:t>t</w:t>
+            </w:r>
+          </w:p>
+        </w:tc>
+      </w:tr>
+      <w:tr>
+        <w:trPr>
+          <w:trHeight w:val="397"/>
+        </w:trPr>
+        <w:tc>
+          <w:tcPr>
+            <w:tcW w:w="1617" w:type="dxa"/>
+          </w:tcPr>
+          <w:p>
+            <w:pPr>
+              <w:spacing w:line="276" w:lineRule="auto"/>
+              <w:rPr>
+                <w:rFonts w:ascii="Times New Roman" w:eastAsia="Times New Roman" w:hAnsi="Times New Roman" w:cs="Times New Roman"/>
+                <w:b/>
+                <w:color w:val="000000"/>
+                <w:sz w:val="28"/>
+                <w:szCs w:val="28"/>
+                <w:lang w:eastAsia="en-IN"/>
+              </w:rPr>
+            </w:pPr>
+            <w:r>
+              <w:rPr>
+                <w:rFonts w:ascii="Times New Roman" w:eastAsia="Times New Roman" w:hAnsi="Times New Roman" w:cs="Times New Roman"/>
+                <w:b/>
+                <w:color w:val="000000"/>
+                <w:sz w:val="28"/>
+                <w:szCs w:val="28"/>
+                <w:lang w:eastAsia="en-IN"/>
+              </w:rPr>
+              <w:t>weird</w:t>
+            </w:r>
+          </w:p>
+        </w:tc>
+        <w:tc>
+          <w:tcPr>
+            <w:tcW w:w="7625" w:type="dxa"/>
+          </w:tcPr>
+          <w:p>
+            <w:pPr>
+              <w:spacing w:line="276" w:lineRule="auto"/>
+              <w:rPr>
+                <w:rFonts w:ascii="Times New Roman" w:eastAsia="Times New Roman" w:hAnsi="Times New Roman" w:cs="Times New Roman"/>
+                <w:color w:val="000000"/>
+                <w:sz w:val="28"/>
+                <w:szCs w:val="28"/>
+                <w:lang w:eastAsia="en-IN"/>
+              </w:rPr>
+            </w:pPr>
+            <w:r>
+              <w:rPr>
+                <w:rFonts w:ascii="Times New Roman" w:eastAsia="Times New Roman" w:hAnsi="Times New Roman" w:cs="Times New Roman"/>
+                <w:color w:val="000000"/>
+                <w:sz w:val="28"/>
+                <w:szCs w:val="28"/>
+                <w:lang w:eastAsia="en-IN"/>
+              </w:rPr>
+              <w:t>Very strange</w:t>
+            </w:r>
+          </w:p>
+        </w:tc>
+      </w:tr>
+      <w:tr>
+        <w:trPr>
+          <w:trHeight w:val="397"/>
+        </w:trPr>
+        <w:tc>
+          <w:tcPr>
+            <w:tcW w:w="1617" w:type="dxa"/>
+          </w:tcPr>
+          <w:p>
+            <w:pPr>
+              <w:spacing w:line="276" w:lineRule="auto"/>
+              <w:rPr>
+                <w:rFonts w:ascii="Times New Roman" w:eastAsia="Times New Roman" w:hAnsi="Times New Roman" w:cs="Times New Roman"/>
+                <w:b/>
+                <w:color w:val="000000"/>
+                <w:sz w:val="28"/>
+                <w:szCs w:val="28"/>
+                <w:lang w:eastAsia="en-IN"/>
+              </w:rPr>
+            </w:pPr>
+            <w:r>
+              <w:rPr>
+                <w:rFonts w:ascii="Times New Roman" w:eastAsia="Times New Roman" w:hAnsi="Times New Roman" w:cs="Times New Roman"/>
+                <w:b/>
+                <w:color w:val="000000"/>
+                <w:sz w:val="28"/>
+                <w:szCs w:val="28"/>
+                <w:lang w:eastAsia="en-IN"/>
+              </w:rPr>
+              <w:t>anxious</w:t>
+            </w:r>
+          </w:p>
+        </w:tc>
+        <w:tc>
+          <w:tcPr>
+            <w:tcW w:w="7625" w:type="dxa"/>
+          </w:tcPr>
+          <w:p>
+            <w:pPr>
+              <w:spacing w:line="276" w:lineRule="auto"/>
+              <w:rPr>
+                <w:rFonts w:ascii="Times New Roman" w:eastAsia="Times New Roman" w:hAnsi="Times New Roman" w:cs="Times New Roman"/>
+                <w:color w:val="000000"/>
+                <w:sz w:val="28"/>
+                <w:szCs w:val="28"/>
+                <w:lang w:eastAsia="en-IN"/>
+              </w:rPr>
+            </w:pPr>
+            <w:r>
+              <w:rPr>
+                <w:rFonts w:ascii="Times New Roman" w:eastAsia="Times New Roman" w:hAnsi="Times New Roman" w:cs="Times New Roman"/>
+                <w:color w:val="000000"/>
+                <w:sz w:val="28"/>
+                <w:szCs w:val="28"/>
+                <w:lang w:eastAsia="en-IN"/>
+              </w:rPr>
+              <w:t>Experiencing worry, unease, or nervousness, typically about an imminent event or something with an uncertain outcome</w:t>
+            </w:r>
+          </w:p>
+        </w:tc>
+      </w:tr>
+      <w:tr>
+        <w:trPr>
+          <w:trHeight w:val="397"/>
+        </w:trPr>
+        <w:tc>
+          <w:tcPr>
+            <w:tcW w:w="1617" w:type="dxa"/>
+          </w:tcPr>
+          <w:p>
+            <w:pPr>
+              <w:rPr>
+                <w:rFonts w:ascii="Times New Roman" w:eastAsia="Times New Roman" w:hAnsi="Times New Roman" w:cs="Times New Roman"/>
+                <w:b/>
+                <w:color w:val="000000"/>
+                <w:sz w:val="28"/>
+                <w:szCs w:val="28"/>
+                <w:lang w:eastAsia="en-IN"/>
+              </w:rPr>
+            </w:pPr>
+            <w:r>
+              <w:rPr>
+                <w:rFonts w:ascii="Times New Roman" w:eastAsia="Times New Roman" w:hAnsi="Times New Roman" w:cs="Times New Roman"/>
+                <w:b/>
+                <w:color w:val="000000"/>
+                <w:sz w:val="28"/>
+                <w:szCs w:val="28"/>
+                <w:lang w:eastAsia="en-IN"/>
+              </w:rPr>
+              <w:t>suspicious</w:t>
+            </w:r>
+          </w:p>
+        </w:tc>
+        <w:tc>
+          <w:tcPr>
+            <w:tcW w:w="7625" w:type="dxa"/>
+          </w:tcPr>
+          <w:p>
+            <w:pPr>
+              <w:spacing w:line="276" w:lineRule="auto"/>
+              <w:rPr>
+                <w:rFonts w:ascii="Times New Roman" w:eastAsia="Times New Roman" w:hAnsi="Times New Roman" w:cs="Times New Roman"/>
+                <w:color w:val="000000"/>
+                <w:sz w:val="28"/>
+                <w:szCs w:val="28"/>
+                <w:lang w:eastAsia="en-IN"/>
+              </w:rPr>
+            </w:pPr>
+            <w:r>
+              <w:rPr>
+                <w:rFonts w:ascii="Times New Roman" w:eastAsia="Times New Roman" w:hAnsi="Times New Roman" w:cs="Times New Roman"/>
+                <w:color w:val="000000"/>
+                <w:sz w:val="28"/>
+                <w:szCs w:val="28"/>
+                <w:lang w:eastAsia="en-IN"/>
+              </w:rPr>
+              <w:t>Having the belief or impression that someone is involved in an illegal or dishonest activity</w:t>
+            </w:r>
+          </w:p>
+        </w:tc>
+      </w:tr>
+    </w:tbl>
+    <w:p>
+      <w:pPr>
+        <w:spacing w:after="0" w:line="240" w:lineRule="auto"/>
+        <w:rPr>
+          <w:rFonts w:ascii="Arial" w:hAnsi="Arial" w:cs="Arial"/>
+          <w:color w:val="000000"/>
+          <w:sz w:val="18"/>
+          <w:szCs w:val="18"/>
+        </w:rPr>
+      </w:pPr>
     </w:p>
     <w:sectPr>
       <w:pgSz w:w="11906" w:h="16838"/>
@@ -155,6 +2244,359 @@
     </w:sectPr>
   </w:body>
 </w:document>
+</file>
+
+<file path=word/numbering.xml><?xml version="1.0" encoding="utf-8"?>
+<w:numbering xmlns:ve="http://schemas.openxmlformats.org/markup-compatibility/2006" xmlns:o="urn:schemas-microsoft-com:office:office" xmlns:r="http://schemas.openxmlformats.org/officeDocument/2006/relationships" xmlns:m="http://schemas.openxmlformats.org/officeDocument/2006/math" xmlns:v="urn:schemas-microsoft-com:vml" xmlns:wp="http://schemas.openxmlformats.org/drawingml/2006/wordprocessingDrawing" xmlns:w10="urn:schemas-microsoft-com:office:word" xmlns:w="http://schemas.openxmlformats.org/wordprocessingml/2006/main" xmlns:wne="http://schemas.microsoft.com/office/word/2006/wordml">
+  <w:abstractNum w:abstractNumId="0">
+    <w:nsid w:val="02D13B94"/>
+    <w:multiLevelType w:val="multilevel"/>
+    <w:tmpl w:val="D04A1E72"/>
+    <w:lvl w:ilvl="0">
+      <w:start w:val="1"/>
+      <w:numFmt w:val="decimal"/>
+      <w:lvlText w:val="%1."/>
+      <w:lvlJc w:val="left"/>
+      <w:pPr>
+        <w:tabs>
+          <w:tab w:val="num" w:pos="720"/>
+        </w:tabs>
+        <w:ind w:left="720" w:hanging="360"/>
+      </w:pPr>
+    </w:lvl>
+    <w:lvl w:ilvl="1" w:tentative="1">
+      <w:start w:val="1"/>
+      <w:numFmt w:val="decimal"/>
+      <w:lvlText w:val="%2."/>
+      <w:lvlJc w:val="left"/>
+      <w:pPr>
+        <w:tabs>
+          <w:tab w:val="num" w:pos="1440"/>
+        </w:tabs>
+        <w:ind w:left="1440" w:hanging="360"/>
+      </w:pPr>
+    </w:lvl>
+    <w:lvl w:ilvl="2" w:tentative="1">
+      <w:start w:val="1"/>
+      <w:numFmt w:val="decimal"/>
+      <w:lvlText w:val="%3."/>
+      <w:lvlJc w:val="left"/>
+      <w:pPr>
+        <w:tabs>
+          <w:tab w:val="num" w:pos="2160"/>
+        </w:tabs>
+        <w:ind w:left="2160" w:hanging="360"/>
+      </w:pPr>
+    </w:lvl>
+    <w:lvl w:ilvl="3" w:tentative="1">
+      <w:start w:val="1"/>
+      <w:numFmt w:val="decimal"/>
+      <w:lvlText w:val="%4."/>
+      <w:lvlJc w:val="left"/>
+      <w:pPr>
+        <w:tabs>
+          <w:tab w:val="num" w:pos="2880"/>
+        </w:tabs>
+        <w:ind w:left="2880" w:hanging="360"/>
+      </w:pPr>
+    </w:lvl>
+    <w:lvl w:ilvl="4" w:tentative="1">
+      <w:start w:val="1"/>
+      <w:numFmt w:val="decimal"/>
+      <w:lvlText w:val="%5."/>
+      <w:lvlJc w:val="left"/>
+      <w:pPr>
+        <w:tabs>
+          <w:tab w:val="num" w:pos="3600"/>
+        </w:tabs>
+        <w:ind w:left="3600" w:hanging="360"/>
+      </w:pPr>
+    </w:lvl>
+    <w:lvl w:ilvl="5" w:tentative="1">
+      <w:start w:val="1"/>
+      <w:numFmt w:val="decimal"/>
+      <w:lvlText w:val="%6."/>
+      <w:lvlJc w:val="left"/>
+      <w:pPr>
+        <w:tabs>
+          <w:tab w:val="num" w:pos="4320"/>
+        </w:tabs>
+        <w:ind w:left="4320" w:hanging="360"/>
+      </w:pPr>
+    </w:lvl>
+    <w:lvl w:ilvl="6" w:tentative="1">
+      <w:start w:val="1"/>
+      <w:numFmt w:val="decimal"/>
+      <w:lvlText w:val="%7."/>
+      <w:lvlJc w:val="left"/>
+      <w:pPr>
+        <w:tabs>
+          <w:tab w:val="num" w:pos="5040"/>
+        </w:tabs>
+        <w:ind w:left="5040" w:hanging="360"/>
+      </w:pPr>
+    </w:lvl>
+    <w:lvl w:ilvl="7" w:tentative="1">
+      <w:start w:val="1"/>
+      <w:numFmt w:val="decimal"/>
+      <w:lvlText w:val="%8."/>
+      <w:lvlJc w:val="left"/>
+      <w:pPr>
+        <w:tabs>
+          <w:tab w:val="num" w:pos="5760"/>
+        </w:tabs>
+        <w:ind w:left="5760" w:hanging="360"/>
+      </w:pPr>
+    </w:lvl>
+    <w:lvl w:ilvl="8" w:tentative="1">
+      <w:start w:val="1"/>
+      <w:numFmt w:val="decimal"/>
+      <w:lvlText w:val="%9."/>
+      <w:lvlJc w:val="left"/>
+      <w:pPr>
+        <w:tabs>
+          <w:tab w:val="num" w:pos="6480"/>
+        </w:tabs>
+        <w:ind w:left="6480" w:hanging="360"/>
+      </w:pPr>
+    </w:lvl>
+  </w:abstractNum>
+  <w:abstractNum w:abstractNumId="1">
+    <w:nsid w:val="1613789A"/>
+    <w:multiLevelType w:val="multilevel"/>
+    <w:tmpl w:val="0294685E"/>
+    <w:lvl w:ilvl="0">
+      <w:start w:val="1"/>
+      <w:numFmt w:val="decimal"/>
+      <w:lvlText w:val="%1."/>
+      <w:lvlJc w:val="left"/>
+      <w:pPr>
+        <w:tabs>
+          <w:tab w:val="num" w:pos="720"/>
+        </w:tabs>
+        <w:ind w:left="720" w:hanging="360"/>
+      </w:pPr>
+    </w:lvl>
+    <w:lvl w:ilvl="1" w:tentative="1">
+      <w:start w:val="1"/>
+      <w:numFmt w:val="decimal"/>
+      <w:lvlText w:val="%2."/>
+      <w:lvlJc w:val="left"/>
+      <w:pPr>
+        <w:tabs>
+          <w:tab w:val="num" w:pos="1440"/>
+        </w:tabs>
+        <w:ind w:left="1440" w:hanging="360"/>
+      </w:pPr>
+    </w:lvl>
+    <w:lvl w:ilvl="2" w:tentative="1">
+      <w:start w:val="1"/>
+      <w:numFmt w:val="decimal"/>
+      <w:lvlText w:val="%3."/>
+      <w:lvlJc w:val="left"/>
+      <w:pPr>
+        <w:tabs>
+          <w:tab w:val="num" w:pos="2160"/>
+        </w:tabs>
+        <w:ind w:left="2160" w:hanging="360"/>
+      </w:pPr>
+    </w:lvl>
+    <w:lvl w:ilvl="3" w:tentative="1">
+      <w:start w:val="1"/>
+      <w:numFmt w:val="decimal"/>
+      <w:lvlText w:val="%4."/>
+      <w:lvlJc w:val="left"/>
+      <w:pPr>
+        <w:tabs>
+          <w:tab w:val="num" w:pos="2880"/>
+        </w:tabs>
+        <w:ind w:left="2880" w:hanging="360"/>
+      </w:pPr>
+    </w:lvl>
+    <w:lvl w:ilvl="4" w:tentative="1">
+      <w:start w:val="1"/>
+      <w:numFmt w:val="decimal"/>
+      <w:lvlText w:val="%5."/>
+      <w:lvlJc w:val="left"/>
+      <w:pPr>
+        <w:tabs>
+          <w:tab w:val="num" w:pos="3600"/>
+        </w:tabs>
+        <w:ind w:left="3600" w:hanging="360"/>
+      </w:pPr>
+    </w:lvl>
+    <w:lvl w:ilvl="5" w:tentative="1">
+      <w:start w:val="1"/>
+      <w:numFmt w:val="decimal"/>
+      <w:lvlText w:val="%6."/>
+      <w:lvlJc w:val="left"/>
+      <w:pPr>
+        <w:tabs>
+          <w:tab w:val="num" w:pos="4320"/>
+        </w:tabs>
+        <w:ind w:left="4320" w:hanging="360"/>
+      </w:pPr>
+    </w:lvl>
+    <w:lvl w:ilvl="6" w:tentative="1">
+      <w:start w:val="1"/>
+      <w:numFmt w:val="decimal"/>
+      <w:lvlText w:val="%7."/>
+      <w:lvlJc w:val="left"/>
+      <w:pPr>
+        <w:tabs>
+          <w:tab w:val="num" w:pos="5040"/>
+        </w:tabs>
+        <w:ind w:left="5040" w:hanging="360"/>
+      </w:pPr>
+    </w:lvl>
+    <w:lvl w:ilvl="7" w:tentative="1">
+      <w:start w:val="1"/>
+      <w:numFmt w:val="decimal"/>
+      <w:lvlText w:val="%8."/>
+      <w:lvlJc w:val="left"/>
+      <w:pPr>
+        <w:tabs>
+          <w:tab w:val="num" w:pos="5760"/>
+        </w:tabs>
+        <w:ind w:left="5760" w:hanging="360"/>
+      </w:pPr>
+    </w:lvl>
+    <w:lvl w:ilvl="8" w:tentative="1">
+      <w:start w:val="1"/>
+      <w:numFmt w:val="decimal"/>
+      <w:lvlText w:val="%9."/>
+      <w:lvlJc w:val="left"/>
+      <w:pPr>
+        <w:tabs>
+          <w:tab w:val="num" w:pos="6480"/>
+        </w:tabs>
+        <w:ind w:left="6480" w:hanging="360"/>
+      </w:pPr>
+    </w:lvl>
+  </w:abstractNum>
+  <w:abstractNum w:abstractNumId="2">
+    <w:nsid w:val="318B551B"/>
+    <w:multiLevelType w:val="multilevel"/>
+    <w:tmpl w:val="50ECE708"/>
+    <w:lvl w:ilvl="0">
+      <w:start w:val="1"/>
+      <w:numFmt w:val="decimal"/>
+      <w:lvlText w:val="%1."/>
+      <w:lvlJc w:val="left"/>
+      <w:pPr>
+        <w:tabs>
+          <w:tab w:val="num" w:pos="720"/>
+        </w:tabs>
+        <w:ind w:left="720" w:hanging="360"/>
+      </w:pPr>
+    </w:lvl>
+    <w:lvl w:ilvl="1" w:tentative="1">
+      <w:start w:val="1"/>
+      <w:numFmt w:val="decimal"/>
+      <w:lvlText w:val="%2."/>
+      <w:lvlJc w:val="left"/>
+      <w:pPr>
+        <w:tabs>
+          <w:tab w:val="num" w:pos="1440"/>
+        </w:tabs>
+        <w:ind w:left="1440" w:hanging="360"/>
+      </w:pPr>
+    </w:lvl>
+    <w:lvl w:ilvl="2" w:tentative="1">
+      <w:start w:val="1"/>
+      <w:numFmt w:val="decimal"/>
+      <w:lvlText w:val="%3."/>
+      <w:lvlJc w:val="left"/>
+      <w:pPr>
+        <w:tabs>
+          <w:tab w:val="num" w:pos="2160"/>
+        </w:tabs>
+        <w:ind w:left="2160" w:hanging="360"/>
+      </w:pPr>
+    </w:lvl>
+    <w:lvl w:ilvl="3" w:tentative="1">
+      <w:start w:val="1"/>
+      <w:numFmt w:val="decimal"/>
+      <w:lvlText w:val="%4."/>
+      <w:lvlJc w:val="left"/>
+      <w:pPr>
+        <w:tabs>
+          <w:tab w:val="num" w:pos="2880"/>
+        </w:tabs>
+        <w:ind w:left="2880" w:hanging="360"/>
+      </w:pPr>
+    </w:lvl>
+    <w:lvl w:ilvl="4" w:tentative="1">
+      <w:start w:val="1"/>
+      <w:numFmt w:val="decimal"/>
+      <w:lvlText w:val="%5."/>
+      <w:lvlJc w:val="left"/>
+      <w:pPr>
+        <w:tabs>
+          <w:tab w:val="num" w:pos="3600"/>
+        </w:tabs>
+        <w:ind w:left="3600" w:hanging="360"/>
+      </w:pPr>
+    </w:lvl>
+    <w:lvl w:ilvl="5" w:tentative="1">
+      <w:start w:val="1"/>
+      <w:numFmt w:val="decimal"/>
+      <w:lvlText w:val="%6."/>
+      <w:lvlJc w:val="left"/>
+      <w:pPr>
+        <w:tabs>
+          <w:tab w:val="num" w:pos="4320"/>
+        </w:tabs>
+        <w:ind w:left="4320" w:hanging="360"/>
+      </w:pPr>
+    </w:lvl>
+    <w:lvl w:ilvl="6" w:tentative="1">
+      <w:start w:val="1"/>
+      <w:numFmt w:val="decimal"/>
+      <w:lvlText w:val="%7."/>
+      <w:lvlJc w:val="left"/>
+      <w:pPr>
+        <w:tabs>
+          <w:tab w:val="num" w:pos="5040"/>
+        </w:tabs>
+        <w:ind w:left="5040" w:hanging="360"/>
+      </w:pPr>
+    </w:lvl>
+    <w:lvl w:ilvl="7" w:tentative="1">
+      <w:start w:val="1"/>
+      <w:numFmt w:val="decimal"/>
+      <w:lvlText w:val="%8."/>
+      <w:lvlJc w:val="left"/>
+      <w:pPr>
+        <w:tabs>
+          <w:tab w:val="num" w:pos="5760"/>
+        </w:tabs>
+        <w:ind w:left="5760" w:hanging="360"/>
+      </w:pPr>
+    </w:lvl>
+    <w:lvl w:ilvl="8" w:tentative="1">
+      <w:start w:val="1"/>
+      <w:numFmt w:val="decimal"/>
+      <w:lvlText w:val="%9."/>
+      <w:lvlJc w:val="left"/>
+      <w:pPr>
+        <w:tabs>
+          <w:tab w:val="num" w:pos="6480"/>
+        </w:tabs>
+        <w:ind w:left="6480" w:hanging="360"/>
+      </w:pPr>
+    </w:lvl>
+  </w:abstractNum>
+  <w:num w:numId="1">
+    <w:abstractNumId w:val="0"/>
+  </w:num>
+  <w:num w:numId="2">
+    <w:abstractNumId w:val="2"/>
+  </w:num>
+  <w:num w:numId="3">
+    <w:abstractNumId w:val="1"/>
+  </w:num>
+</w:numbering>
 </file>
 
 <file path=word/styles.xml><?xml version="1.0" encoding="utf-8"?>
@@ -350,6 +2792,32 @@
     <w:name w:val="apple-converted-space"/>
     <w:basedOn w:val="DefaultParagraphFont"/>
     <w:rsid w:val="00A70B41"/>
+  </w:style>
+  <w:style w:type="table" w:styleId="TableGrid">
+    <w:name w:val="Table Grid"/>
+    <w:basedOn w:val="TableNormal"/>
+    <w:uiPriority w:val="59"/>
+    <w:rsid w:val="00D50C17"/>
+    <w:pPr>
+      <w:spacing w:after="0" w:line="240" w:lineRule="auto"/>
+    </w:pPr>
+    <w:tblPr>
+      <w:tblInd w:w="0" w:type="dxa"/>
+      <w:tblBorders>
+        <w:top w:val="single" w:sz="4" w:space="0" w:color="000000" w:themeColor="text1"/>
+        <w:left w:val="single" w:sz="4" w:space="0" w:color="000000" w:themeColor="text1"/>
+        <w:bottom w:val="single" w:sz="4" w:space="0" w:color="000000" w:themeColor="text1"/>
+        <w:right w:val="single" w:sz="4" w:space="0" w:color="000000" w:themeColor="text1"/>
+        <w:insideH w:val="single" w:sz="4" w:space="0" w:color="000000" w:themeColor="text1"/>
+        <w:insideV w:val="single" w:sz="4" w:space="0" w:color="000000" w:themeColor="text1"/>
+      </w:tblBorders>
+      <w:tblCellMar>
+        <w:top w:w="0" w:type="dxa"/>
+        <w:left w:w="108" w:type="dxa"/>
+        <w:bottom w:w="0" w:type="dxa"/>
+        <w:right w:w="108" w:type="dxa"/>
+      </w:tblCellMar>
+    </w:tblPr>
   </w:style>
 </w:styles>
 </file>
